--- a/DocumentsSecurity/Отчет Артур Василов.docx
+++ b/DocumentsSecurity/Отчет Артур Василов.docx
@@ -163,25 +163,7 @@
             <w:sz w:val="28"/>
             <w:szCs w:val="28"/>
           </w:rPr>
-          <w:t>Ссыл</w:t>
-        </w:r>
-        <w:r>
-          <w:rPr>
-            <w:rStyle w:val="a5"/>
-            <w:rFonts w:ascii="Times New Roman" w:hAnsi="Times New Roman" w:cs="Times New Roman"/>
-            <w:sz w:val="28"/>
-            <w:szCs w:val="28"/>
-          </w:rPr>
-          <w:t>к</w:t>
-        </w:r>
-        <w:r>
-          <w:rPr>
-            <w:rStyle w:val="a5"/>
-            <w:rFonts w:ascii="Times New Roman" w:hAnsi="Times New Roman" w:cs="Times New Roman"/>
-            <w:sz w:val="28"/>
-            <w:szCs w:val="28"/>
-          </w:rPr>
-          <w:t>а.</w:t>
+          <w:t>Ссылка.</w:t>
         </w:r>
       </w:hyperlink>
       <w:r>
@@ -294,51 +276,15 @@
           <w:sz w:val="28"/>
           <w:szCs w:val="28"/>
         </w:rPr>
-        <w:t>)</w:t>
-      </w:r>
-      <w:proofErr w:type="gramStart"/>
-      <w:r>
-        <w:rPr>
-          <w:rFonts w:ascii="Times New Roman" w:hAnsi="Times New Roman" w:cs="Times New Roman"/>
-          <w:sz w:val="28"/>
-          <w:szCs w:val="28"/>
-        </w:rPr>
-        <w:t>.</w:t>
-      </w:r>
-      <w:proofErr w:type="gramEnd"/>
-      <w:r>
-        <w:rPr>
-          <w:rFonts w:ascii="Times New Roman" w:hAnsi="Times New Roman" w:cs="Times New Roman"/>
-          <w:sz w:val="28"/>
-          <w:szCs w:val="28"/>
-        </w:rPr>
-        <w:t xml:space="preserve"> </w:t>
-      </w:r>
-      <w:r>
-        <w:rPr>
-          <w:rFonts w:ascii="Times New Roman" w:hAnsi="Times New Roman" w:cs="Times New Roman"/>
-          <w:sz w:val="28"/>
-          <w:szCs w:val="28"/>
-        </w:rPr>
-        <w:t>Я использую ленивую инициализацию и механизм двойной блокировки</w:t>
-      </w:r>
-      <w:proofErr w:type="gramStart"/>
-      <w:r>
-        <w:rPr>
-          <w:rFonts w:ascii="Times New Roman" w:hAnsi="Times New Roman" w:cs="Times New Roman"/>
-          <w:sz w:val="28"/>
-          <w:szCs w:val="28"/>
-        </w:rPr>
-        <w:t>.</w:t>
-      </w:r>
-      <w:proofErr w:type="gramEnd"/>
-      <w:r>
-        <w:rPr>
-          <w:rFonts w:ascii="Times New Roman" w:hAnsi="Times New Roman" w:cs="Times New Roman"/>
-          <w:sz w:val="28"/>
-          <w:szCs w:val="28"/>
-        </w:rPr>
-        <w:t xml:space="preserve"> Также я добавил несколько методов, которые можно выполнять из других классов</w:t>
+        <w:t xml:space="preserve">). </w:t>
+      </w:r>
+      <w:r>
+        <w:rPr>
+          <w:rFonts w:ascii="Times New Roman" w:hAnsi="Times New Roman" w:cs="Times New Roman"/>
+          <w:sz w:val="28"/>
+          <w:szCs w:val="28"/>
+        </w:rPr>
+        <w:t>Я использую ленивую инициализацию и механизм двойной блокировки. Также я добавил несколько методов, которые можно выполнять из других классов</w:t>
       </w:r>
       <w:r>
         <w:rPr>
@@ -362,9 +308,10 @@
       <w:r>
         <w:rPr>
           <w:rFonts w:ascii="Times New Roman" w:hAnsi="Times New Roman" w:cs="Times New Roman"/>
-          <w:sz w:val="28"/>
-          <w:szCs w:val="28"/>
-          <w:lang w:val="en-US"/>
+          <w:noProof/>
+          <w:sz w:val="28"/>
+          <w:szCs w:val="28"/>
+          <w:lang w:eastAsia="ru-RU"/>
         </w:rPr>
         <w:lastRenderedPageBreak/>
         <w:drawing>
@@ -406,8 +353,10 @@
       <w:r>
         <w:rPr>
           <w:rFonts w:ascii="Times New Roman" w:hAnsi="Times New Roman" w:cs="Times New Roman"/>
-          <w:sz w:val="28"/>
-          <w:szCs w:val="28"/>
+          <w:noProof/>
+          <w:sz w:val="28"/>
+          <w:szCs w:val="28"/>
+          <w:lang w:eastAsia="ru-RU"/>
         </w:rPr>
         <w:drawing>
           <wp:inline distT="0" distB="0" distL="0" distR="0" wp14:anchorId="1B30ACBD" wp14:editId="355F84FC">
@@ -454,7 +403,6 @@
           <w:rFonts w:ascii="Times New Roman" w:hAnsi="Times New Roman" w:cs="Times New Roman"/>
           <w:sz w:val="28"/>
           <w:szCs w:val="28"/>
-          <w:lang w:val="en-US"/>
         </w:rPr>
       </w:pPr>
       <w:r>
@@ -588,8 +536,10 @@
       <w:r>
         <w:rPr>
           <w:rFonts w:ascii="Times New Roman" w:hAnsi="Times New Roman" w:cs="Times New Roman"/>
-          <w:sz w:val="28"/>
-          <w:szCs w:val="28"/>
+          <w:noProof/>
+          <w:sz w:val="28"/>
+          <w:szCs w:val="28"/>
+          <w:lang w:eastAsia="ru-RU"/>
         </w:rPr>
         <w:drawing>
           <wp:inline distT="0" distB="0" distL="0" distR="0" wp14:anchorId="2DDE4F24" wp14:editId="448EE900">
@@ -659,8 +609,10 @@
       <w:r>
         <w:rPr>
           <w:rFonts w:ascii="Times New Roman" w:hAnsi="Times New Roman" w:cs="Times New Roman"/>
-          <w:sz w:val="28"/>
-          <w:szCs w:val="28"/>
+          <w:noProof/>
+          <w:sz w:val="28"/>
+          <w:szCs w:val="28"/>
+          <w:lang w:eastAsia="ru-RU"/>
         </w:rPr>
         <w:lastRenderedPageBreak/>
         <w:drawing>
@@ -720,8 +672,10 @@
       <w:r>
         <w:rPr>
           <w:rFonts w:ascii="Times New Roman" w:hAnsi="Times New Roman" w:cs="Times New Roman"/>
-          <w:sz w:val="28"/>
-          <w:szCs w:val="28"/>
+          <w:noProof/>
+          <w:sz w:val="28"/>
+          <w:szCs w:val="28"/>
+          <w:lang w:eastAsia="ru-RU"/>
         </w:rPr>
         <w:drawing>
           <wp:inline distT="0" distB="0" distL="0" distR="0" wp14:anchorId="6428363C" wp14:editId="6B92949B">
@@ -772,8 +726,10 @@
       <w:r>
         <w:rPr>
           <w:rFonts w:ascii="Times New Roman" w:hAnsi="Times New Roman" w:cs="Times New Roman"/>
-          <w:sz w:val="28"/>
-          <w:szCs w:val="28"/>
+          <w:noProof/>
+          <w:sz w:val="28"/>
+          <w:szCs w:val="28"/>
+          <w:lang w:eastAsia="ru-RU"/>
         </w:rPr>
         <w:lastRenderedPageBreak/>
         <w:drawing>
@@ -863,8 +819,10 @@
       <w:r>
         <w:rPr>
           <w:rFonts w:ascii="Times New Roman" w:hAnsi="Times New Roman" w:cs="Times New Roman"/>
-          <w:sz w:val="28"/>
-          <w:szCs w:val="28"/>
+          <w:noProof/>
+          <w:sz w:val="28"/>
+          <w:szCs w:val="28"/>
+          <w:lang w:eastAsia="ru-RU"/>
         </w:rPr>
         <w:drawing>
           <wp:inline distT="0" distB="0" distL="0" distR="0" wp14:anchorId="29537D84" wp14:editId="23D6810B">
@@ -985,8 +943,10 @@
       <w:r>
         <w:rPr>
           <w:rFonts w:ascii="Times New Roman" w:hAnsi="Times New Roman" w:cs="Times New Roman"/>
-          <w:sz w:val="28"/>
-          <w:szCs w:val="28"/>
+          <w:noProof/>
+          <w:sz w:val="28"/>
+          <w:szCs w:val="28"/>
+          <w:lang w:eastAsia="ru-RU"/>
         </w:rPr>
         <w:drawing>
           <wp:inline distT="0" distB="0" distL="0" distR="0" wp14:anchorId="7AABEF91" wp14:editId="548F662C">
@@ -1056,8 +1016,10 @@
       <w:r>
         <w:rPr>
           <w:rFonts w:ascii="Times New Roman" w:hAnsi="Times New Roman" w:cs="Times New Roman"/>
-          <w:sz w:val="28"/>
-          <w:szCs w:val="28"/>
+          <w:noProof/>
+          <w:sz w:val="28"/>
+          <w:szCs w:val="28"/>
+          <w:lang w:eastAsia="ru-RU"/>
         </w:rPr>
         <w:drawing>
           <wp:inline distT="0" distB="0" distL="0" distR="0" wp14:anchorId="706E4501" wp14:editId="502DFA07">
@@ -1135,8 +1097,10 @@
       <w:r>
         <w:rPr>
           <w:rFonts w:ascii="Times New Roman" w:hAnsi="Times New Roman" w:cs="Times New Roman"/>
-          <w:sz w:val="28"/>
-          <w:szCs w:val="28"/>
+          <w:noProof/>
+          <w:sz w:val="28"/>
+          <w:szCs w:val="28"/>
+          <w:lang w:eastAsia="ru-RU"/>
         </w:rPr>
         <w:drawing>
           <wp:inline distT="0" distB="0" distL="0" distR="0" wp14:anchorId="6C007DCF" wp14:editId="69E74CAE">
@@ -1319,8 +1283,10 @@
       <w:r>
         <w:rPr>
           <w:rFonts w:ascii="Times New Roman" w:hAnsi="Times New Roman" w:cs="Times New Roman"/>
-          <w:sz w:val="28"/>
-          <w:szCs w:val="28"/>
+          <w:noProof/>
+          <w:sz w:val="28"/>
+          <w:szCs w:val="28"/>
+          <w:lang w:eastAsia="ru-RU"/>
         </w:rPr>
         <w:drawing>
           <wp:inline distT="0" distB="0" distL="0" distR="0" wp14:anchorId="157793FF" wp14:editId="277551B7">
@@ -1426,8 +1392,10 @@
       <w:r>
         <w:rPr>
           <w:rFonts w:ascii="Times New Roman" w:hAnsi="Times New Roman" w:cs="Times New Roman"/>
-          <w:sz w:val="28"/>
-          <w:szCs w:val="28"/>
+          <w:noProof/>
+          <w:sz w:val="28"/>
+          <w:szCs w:val="28"/>
+          <w:lang w:eastAsia="ru-RU"/>
         </w:rPr>
         <w:drawing>
           <wp:inline distT="0" distB="0" distL="0" distR="0" wp14:anchorId="6680C919" wp14:editId="6DE2918D">
@@ -1513,8 +1481,10 @@
       <w:r>
         <w:rPr>
           <w:rFonts w:ascii="Times New Roman" w:hAnsi="Times New Roman" w:cs="Times New Roman"/>
-          <w:sz w:val="28"/>
-          <w:szCs w:val="28"/>
+          <w:noProof/>
+          <w:sz w:val="28"/>
+          <w:szCs w:val="28"/>
+          <w:lang w:eastAsia="ru-RU"/>
         </w:rPr>
         <w:drawing>
           <wp:inline distT="0" distB="0" distL="0" distR="0" wp14:anchorId="5501ED26" wp14:editId="2F399D07">
@@ -1633,8 +1603,10 @@
       <w:r>
         <w:rPr>
           <w:rFonts w:ascii="Times New Roman" w:hAnsi="Times New Roman" w:cs="Times New Roman"/>
-          <w:sz w:val="28"/>
-          <w:szCs w:val="28"/>
+          <w:noProof/>
+          <w:sz w:val="28"/>
+          <w:szCs w:val="28"/>
+          <w:lang w:eastAsia="ru-RU"/>
         </w:rPr>
         <w:drawing>
           <wp:inline distT="0" distB="0" distL="0" distR="0" wp14:anchorId="01F7C7E4" wp14:editId="19BC2F73">
@@ -1716,18 +1688,16 @@
           <w:sz w:val="28"/>
           <w:szCs w:val="28"/>
         </w:rPr>
-        <w:t xml:space="preserve">считывает значение </w:t>
-      </w:r>
-      <w:proofErr w:type="gramStart"/>
-      <w:r>
-        <w:rPr>
-          <w:rFonts w:ascii="Times New Roman" w:hAnsi="Times New Roman" w:cs="Times New Roman"/>
-          <w:sz w:val="28"/>
-          <w:szCs w:val="28"/>
-        </w:rPr>
-        <w:t>нужны</w:t>
-      </w:r>
-      <w:proofErr w:type="gramEnd"/>
+        <w:t>считывает значение нужны</w:t>
+      </w:r>
+      <w:r>
+        <w:rPr>
+          <w:rFonts w:ascii="Times New Roman" w:hAnsi="Times New Roman" w:cs="Times New Roman"/>
+          <w:sz w:val="28"/>
+          <w:szCs w:val="28"/>
+        </w:rPr>
+        <w:t>х</w:t>
+      </w:r>
       <w:r>
         <w:rPr>
           <w:rFonts w:ascii="Times New Roman" w:hAnsi="Times New Roman" w:cs="Times New Roman"/>
@@ -1749,8 +1719,10 @@
       <w:r>
         <w:rPr>
           <w:rFonts w:ascii="Times New Roman" w:hAnsi="Times New Roman" w:cs="Times New Roman"/>
-          <w:sz w:val="28"/>
-          <w:szCs w:val="28"/>
+          <w:noProof/>
+          <w:sz w:val="28"/>
+          <w:szCs w:val="28"/>
+          <w:lang w:eastAsia="ru-RU"/>
         </w:rPr>
         <w:drawing>
           <wp:inline distT="0" distB="0" distL="0" distR="0" wp14:anchorId="652D16CB" wp14:editId="09C642C8">
@@ -1788,18 +1760,45 @@
           </wp:inline>
         </w:drawing>
       </w:r>
+    </w:p>
+    <w:p>
+      <w:pPr>
+        <w:jc w:val="both"/>
+        <w:rPr>
+          <w:rFonts w:ascii="Times New Roman" w:hAnsi="Times New Roman" w:cs="Times New Roman"/>
+          <w:sz w:val="28"/>
+          <w:szCs w:val="28"/>
+        </w:rPr>
+      </w:pPr>
+      <w:r>
+        <w:rPr>
+          <w:rFonts w:ascii="Times New Roman" w:hAnsi="Times New Roman" w:cs="Times New Roman"/>
+          <w:sz w:val="28"/>
+          <w:szCs w:val="28"/>
+        </w:rPr>
+        <w:tab/>
+        <w:t xml:space="preserve">Пользователь может по желанию </w:t>
+      </w:r>
+      <w:proofErr w:type="spellStart"/>
+      <w:r>
+        <w:rPr>
+          <w:rFonts w:ascii="Times New Roman" w:hAnsi="Times New Roman" w:cs="Times New Roman"/>
+          <w:sz w:val="28"/>
+          <w:szCs w:val="28"/>
+        </w:rPr>
+        <w:t>сериализовать</w:t>
+      </w:r>
+      <w:proofErr w:type="spellEnd"/>
+      <w:r>
+        <w:rPr>
+          <w:rFonts w:ascii="Times New Roman" w:hAnsi="Times New Roman" w:cs="Times New Roman"/>
+          <w:sz w:val="28"/>
+          <w:szCs w:val="28"/>
+        </w:rPr>
+        <w:t xml:space="preserve"> документ для выполнения различных операций </w:t>
+      </w:r>
       <w:bookmarkStart w:id="0" w:name="_GoBack"/>
       <w:bookmarkEnd w:id="0"/>
-    </w:p>
-    <w:p>
-      <w:pPr>
-        <w:jc w:val="both"/>
-        <w:rPr>
-          <w:rFonts w:ascii="Times New Roman" w:hAnsi="Times New Roman" w:cs="Times New Roman"/>
-          <w:sz w:val="28"/>
-          <w:szCs w:val="28"/>
-        </w:rPr>
-      </w:pPr>
     </w:p>
     <w:p>
       <w:pPr>

--- a/DocumentsSecurity/Отчет Артур Василов.docx
+++ b/DocumentsSecurity/Отчет Артур Василов.docx
@@ -155,7 +155,7 @@
         </w:rPr>
         <w:t xml:space="preserve">. </w:t>
       </w:r>
-      <w:hyperlink r:id="rId5" w:history="1">
+      <w:hyperlink r:id="rId6" w:history="1">
         <w:r>
           <w:rPr>
             <w:rStyle w:val="a5"/>
@@ -319,50 +319,6 @@
             <wp:extent cx="3840813" cy="5845047"/>
             <wp:effectExtent l="0" t="0" r="7620" b="3810"/>
             <wp:docPr id="2" name="Рисунок 2"/>
-            <wp:cNvGraphicFramePr>
-              <a:graphicFrameLocks xmlns:a="http://schemas.openxmlformats.org/drawingml/2006/main" noChangeAspect="1"/>
-            </wp:cNvGraphicFramePr>
-            <a:graphic xmlns:a="http://schemas.openxmlformats.org/drawingml/2006/main">
-              <a:graphicData uri="http://schemas.openxmlformats.org/drawingml/2006/picture">
-                <pic:pic xmlns:pic="http://schemas.openxmlformats.org/drawingml/2006/picture">
-                  <pic:nvPicPr>
-                    <pic:cNvPr id="0" name=""/>
-                    <pic:cNvPicPr/>
-                  </pic:nvPicPr>
-                  <pic:blipFill>
-                    <a:blip r:embed="rId6"/>
-                    <a:stretch>
-                      <a:fillRect/>
-                    </a:stretch>
-                  </pic:blipFill>
-                  <pic:spPr>
-                    <a:xfrm>
-                      <a:off x="0" y="0"/>
-                      <a:ext cx="3840813" cy="5845047"/>
-                    </a:xfrm>
-                    <a:prstGeom prst="rect">
-                      <a:avLst/>
-                    </a:prstGeom>
-                  </pic:spPr>
-                </pic:pic>
-              </a:graphicData>
-            </a:graphic>
-          </wp:inline>
-        </w:drawing>
-      </w:r>
-      <w:r>
-        <w:rPr>
-          <w:rFonts w:ascii="Times New Roman" w:hAnsi="Times New Roman" w:cs="Times New Roman"/>
-          <w:noProof/>
-          <w:sz w:val="28"/>
-          <w:szCs w:val="28"/>
-          <w:lang w:eastAsia="ru-RU"/>
-        </w:rPr>
-        <w:drawing>
-          <wp:inline distT="0" distB="0" distL="0" distR="0" wp14:anchorId="1B30ACBD" wp14:editId="355F84FC">
-            <wp:extent cx="3345180" cy="3033130"/>
-            <wp:effectExtent l="0" t="0" r="7620" b="0"/>
-            <wp:docPr id="5" name="Рисунок 5"/>
             <wp:cNvGraphicFramePr>
               <a:graphicFrameLocks xmlns:a="http://schemas.openxmlformats.org/drawingml/2006/main" noChangeAspect="1"/>
             </wp:cNvGraphicFramePr>
@@ -382,7 +338,7 @@
                   <pic:spPr>
                     <a:xfrm>
                       <a:off x="0" y="0"/>
-                      <a:ext cx="3345470" cy="3033393"/>
+                      <a:ext cx="3840813" cy="5845047"/>
                     </a:xfrm>
                     <a:prstGeom prst="rect">
                       <a:avLst/>
@@ -394,145 +350,6 @@
           </wp:inline>
         </w:drawing>
       </w:r>
-    </w:p>
-    <w:p>
-      <w:pPr>
-        <w:ind w:firstLine="708"/>
-        <w:jc w:val="both"/>
-        <w:rPr>
-          <w:rFonts w:ascii="Times New Roman" w:hAnsi="Times New Roman" w:cs="Times New Roman"/>
-          <w:sz w:val="28"/>
-          <w:szCs w:val="28"/>
-        </w:rPr>
-      </w:pPr>
-      <w:r>
-        <w:rPr>
-          <w:rFonts w:ascii="Times New Roman" w:hAnsi="Times New Roman" w:cs="Times New Roman"/>
-          <w:sz w:val="28"/>
-          <w:szCs w:val="28"/>
-        </w:rPr>
-        <w:lastRenderedPageBreak/>
-        <w:t xml:space="preserve">Как видно, все методы вызывают соответствующие методы в классе </w:t>
-      </w:r>
-      <w:r>
-        <w:rPr>
-          <w:rFonts w:ascii="Times New Roman" w:hAnsi="Times New Roman" w:cs="Times New Roman"/>
-          <w:sz w:val="28"/>
-          <w:szCs w:val="28"/>
-          <w:lang w:val="en-US"/>
-        </w:rPr>
-        <w:t>Database</w:t>
-      </w:r>
-      <w:r>
-        <w:rPr>
-          <w:rFonts w:ascii="Times New Roman" w:hAnsi="Times New Roman" w:cs="Times New Roman"/>
-          <w:sz w:val="28"/>
-          <w:szCs w:val="28"/>
-        </w:rPr>
-        <w:t xml:space="preserve">. </w:t>
-      </w:r>
-      <w:r>
-        <w:rPr>
-          <w:rFonts w:ascii="Times New Roman" w:hAnsi="Times New Roman" w:cs="Times New Roman"/>
-          <w:sz w:val="28"/>
-          <w:szCs w:val="28"/>
-        </w:rPr>
-        <w:t xml:space="preserve">Этот класс уже непосредственно выполняет работу с </w:t>
-      </w:r>
-      <w:proofErr w:type="spellStart"/>
-      <w:r>
-        <w:rPr>
-          <w:rFonts w:ascii="Times New Roman" w:hAnsi="Times New Roman" w:cs="Times New Roman"/>
-          <w:sz w:val="28"/>
-          <w:szCs w:val="28"/>
-        </w:rPr>
-        <w:t>классрм</w:t>
-      </w:r>
-      <w:proofErr w:type="spellEnd"/>
-      <w:r>
-        <w:rPr>
-          <w:rFonts w:ascii="Times New Roman" w:hAnsi="Times New Roman" w:cs="Times New Roman"/>
-          <w:sz w:val="28"/>
-          <w:szCs w:val="28"/>
-        </w:rPr>
-        <w:t xml:space="preserve"> </w:t>
-      </w:r>
-      <w:proofErr w:type="spellStart"/>
-      <w:r>
-        <w:rPr>
-          <w:rFonts w:ascii="Times New Roman" w:hAnsi="Times New Roman" w:cs="Times New Roman"/>
-          <w:sz w:val="28"/>
-          <w:szCs w:val="28"/>
-          <w:lang w:val="en-US"/>
-        </w:rPr>
-        <w:t>DataSet</w:t>
-      </w:r>
-      <w:proofErr w:type="spellEnd"/>
-      <w:r>
-        <w:rPr>
-          <w:rFonts w:ascii="Times New Roman" w:hAnsi="Times New Roman" w:cs="Times New Roman"/>
-          <w:sz w:val="28"/>
-          <w:szCs w:val="28"/>
-        </w:rPr>
-        <w:t>.</w:t>
-      </w:r>
-    </w:p>
-    <w:p>
-      <w:pPr>
-        <w:ind w:firstLine="708"/>
-        <w:jc w:val="both"/>
-        <w:rPr>
-          <w:rFonts w:ascii="Times New Roman" w:hAnsi="Times New Roman" w:cs="Times New Roman"/>
-          <w:sz w:val="28"/>
-          <w:szCs w:val="28"/>
-        </w:rPr>
-      </w:pPr>
-      <w:r>
-        <w:rPr>
-          <w:rFonts w:ascii="Times New Roman" w:hAnsi="Times New Roman" w:cs="Times New Roman"/>
-          <w:sz w:val="28"/>
-          <w:szCs w:val="28"/>
-        </w:rPr>
-        <w:t xml:space="preserve">Класс </w:t>
-      </w:r>
-      <w:proofErr w:type="spellStart"/>
-      <w:r>
-        <w:rPr>
-          <w:rFonts w:ascii="Times New Roman" w:hAnsi="Times New Roman" w:cs="Times New Roman"/>
-          <w:sz w:val="28"/>
-          <w:szCs w:val="28"/>
-          <w:lang w:val="en-US"/>
-        </w:rPr>
-        <w:t>DataSet</w:t>
-      </w:r>
-      <w:proofErr w:type="spellEnd"/>
-      <w:r>
-        <w:rPr>
-          <w:rFonts w:ascii="Times New Roman" w:hAnsi="Times New Roman" w:cs="Times New Roman"/>
-          <w:sz w:val="28"/>
-          <w:szCs w:val="28"/>
-        </w:rPr>
-        <w:t xml:space="preserve"> (</w:t>
-      </w:r>
-      <w:r>
-        <w:rPr>
-          <w:rFonts w:ascii="Times New Roman" w:hAnsi="Times New Roman" w:cs="Times New Roman"/>
-          <w:sz w:val="28"/>
-          <w:szCs w:val="28"/>
-        </w:rPr>
-        <w:t>основные фрагменты кода):</w:t>
-      </w:r>
-    </w:p>
-    <w:p>
-      <w:pPr>
-        <w:ind w:firstLine="708"/>
-        <w:jc w:val="both"/>
-        <w:rPr>
-          <w:rFonts w:ascii="Times New Roman" w:hAnsi="Times New Roman" w:cs="Times New Roman"/>
-          <w:sz w:val="28"/>
-          <w:szCs w:val="28"/>
-        </w:rPr>
-      </w:pPr>
       <w:r>
         <w:rPr>
           <w:rFonts w:ascii="Times New Roman" w:hAnsi="Times New Roman" w:cs="Times New Roman"/>
@@ -542,10 +359,10 @@
           <w:lang w:eastAsia="ru-RU"/>
         </w:rPr>
         <w:drawing>
-          <wp:inline distT="0" distB="0" distL="0" distR="0" wp14:anchorId="2DDE4F24" wp14:editId="448EE900">
-            <wp:extent cx="4580017" cy="4633362"/>
-            <wp:effectExtent l="0" t="0" r="0" b="0"/>
-            <wp:docPr id="6" name="Рисунок 6"/>
+          <wp:inline distT="0" distB="0" distL="0" distR="0" wp14:anchorId="1B30ACBD" wp14:editId="355F84FC">
+            <wp:extent cx="3345180" cy="3033130"/>
+            <wp:effectExtent l="0" t="0" r="7620" b="0"/>
+            <wp:docPr id="5" name="Рисунок 5"/>
             <wp:cNvGraphicFramePr>
               <a:graphicFrameLocks xmlns:a="http://schemas.openxmlformats.org/drawingml/2006/main" noChangeAspect="1"/>
             </wp:cNvGraphicFramePr>
@@ -565,7 +382,7 @@
                   <pic:spPr>
                     <a:xfrm>
                       <a:off x="0" y="0"/>
-                      <a:ext cx="4580017" cy="4633362"/>
+                      <a:ext cx="3345470" cy="3033393"/>
                     </a:xfrm>
                     <a:prstGeom prst="rect">
                       <a:avLst/>
@@ -594,11 +411,129 @@
           <w:sz w:val="28"/>
           <w:szCs w:val="28"/>
         </w:rPr>
-        <w:t>Метод создания базы, создает все таблицы и связи:</w:t>
-      </w:r>
-    </w:p>
-    <w:p>
-      <w:pPr>
+        <w:lastRenderedPageBreak/>
+        <w:t xml:space="preserve">Как видно, все методы вызывают соответствующие методы в классе </w:t>
+      </w:r>
+      <w:r>
+        <w:rPr>
+          <w:rFonts w:ascii="Times New Roman" w:hAnsi="Times New Roman" w:cs="Times New Roman"/>
+          <w:sz w:val="28"/>
+          <w:szCs w:val="28"/>
+          <w:lang w:val="en-US"/>
+        </w:rPr>
+        <w:t>Database</w:t>
+      </w:r>
+      <w:r>
+        <w:rPr>
+          <w:rFonts w:ascii="Times New Roman" w:hAnsi="Times New Roman" w:cs="Times New Roman"/>
+          <w:sz w:val="28"/>
+          <w:szCs w:val="28"/>
+        </w:rPr>
+        <w:t xml:space="preserve">. </w:t>
+      </w:r>
+      <w:r>
+        <w:rPr>
+          <w:rFonts w:ascii="Times New Roman" w:hAnsi="Times New Roman" w:cs="Times New Roman"/>
+          <w:sz w:val="28"/>
+          <w:szCs w:val="28"/>
+        </w:rPr>
+        <w:t>Этот класс уже непосредс</w:t>
+      </w:r>
+      <w:r>
+        <w:rPr>
+          <w:rFonts w:ascii="Times New Roman" w:hAnsi="Times New Roman" w:cs="Times New Roman"/>
+          <w:sz w:val="28"/>
+          <w:szCs w:val="28"/>
+        </w:rPr>
+        <w:t>тве</w:t>
+      </w:r>
+      <w:bookmarkStart w:id="0" w:name="_GoBack"/>
+      <w:bookmarkEnd w:id="0"/>
+      <w:r>
+        <w:rPr>
+          <w:rFonts w:ascii="Times New Roman" w:hAnsi="Times New Roman" w:cs="Times New Roman"/>
+          <w:sz w:val="28"/>
+          <w:szCs w:val="28"/>
+        </w:rPr>
+        <w:t>нно выполняет работу с классо</w:t>
+      </w:r>
+      <w:r>
+        <w:rPr>
+          <w:rFonts w:ascii="Times New Roman" w:hAnsi="Times New Roman" w:cs="Times New Roman"/>
+          <w:sz w:val="28"/>
+          <w:szCs w:val="28"/>
+        </w:rPr>
+        <w:t xml:space="preserve">м </w:t>
+      </w:r>
+      <w:proofErr w:type="spellStart"/>
+      <w:r>
+        <w:rPr>
+          <w:rFonts w:ascii="Times New Roman" w:hAnsi="Times New Roman" w:cs="Times New Roman"/>
+          <w:sz w:val="28"/>
+          <w:szCs w:val="28"/>
+          <w:lang w:val="en-US"/>
+        </w:rPr>
+        <w:t>DataSet</w:t>
+      </w:r>
+      <w:proofErr w:type="spellEnd"/>
+      <w:r>
+        <w:rPr>
+          <w:rFonts w:ascii="Times New Roman" w:hAnsi="Times New Roman" w:cs="Times New Roman"/>
+          <w:sz w:val="28"/>
+          <w:szCs w:val="28"/>
+        </w:rPr>
+        <w:t>.</w:t>
+      </w:r>
+    </w:p>
+    <w:p>
+      <w:pPr>
+        <w:ind w:firstLine="708"/>
+        <w:jc w:val="both"/>
+        <w:rPr>
+          <w:rFonts w:ascii="Times New Roman" w:hAnsi="Times New Roman" w:cs="Times New Roman"/>
+          <w:sz w:val="28"/>
+          <w:szCs w:val="28"/>
+        </w:rPr>
+      </w:pPr>
+      <w:r>
+        <w:rPr>
+          <w:rFonts w:ascii="Times New Roman" w:hAnsi="Times New Roman" w:cs="Times New Roman"/>
+          <w:sz w:val="28"/>
+          <w:szCs w:val="28"/>
+        </w:rPr>
+        <w:t xml:space="preserve">Класс </w:t>
+      </w:r>
+      <w:proofErr w:type="spellStart"/>
+      <w:r>
+        <w:rPr>
+          <w:rFonts w:ascii="Times New Roman" w:hAnsi="Times New Roman" w:cs="Times New Roman"/>
+          <w:sz w:val="28"/>
+          <w:szCs w:val="28"/>
+          <w:lang w:val="en-US"/>
+        </w:rPr>
+        <w:t>DataSet</w:t>
+      </w:r>
+      <w:proofErr w:type="spellEnd"/>
+      <w:r>
+        <w:rPr>
+          <w:rFonts w:ascii="Times New Roman" w:hAnsi="Times New Roman" w:cs="Times New Roman"/>
+          <w:sz w:val="28"/>
+          <w:szCs w:val="28"/>
+        </w:rPr>
+        <w:t xml:space="preserve"> (</w:t>
+      </w:r>
+      <w:r>
+        <w:rPr>
+          <w:rFonts w:ascii="Times New Roman" w:hAnsi="Times New Roman" w:cs="Times New Roman"/>
+          <w:sz w:val="28"/>
+          <w:szCs w:val="28"/>
+        </w:rPr>
+        <w:t>основные фрагменты кода):</w:t>
+      </w:r>
+    </w:p>
+    <w:p>
+      <w:pPr>
+        <w:ind w:firstLine="708"/>
         <w:jc w:val="both"/>
         <w:rPr>
           <w:rFonts w:ascii="Times New Roman" w:hAnsi="Times New Roman" w:cs="Times New Roman"/>
@@ -614,12 +549,11 @@
           <w:szCs w:val="28"/>
           <w:lang w:eastAsia="ru-RU"/>
         </w:rPr>
-        <w:lastRenderedPageBreak/>
         <w:drawing>
-          <wp:inline distT="0" distB="0" distL="0" distR="0" wp14:anchorId="675913ED" wp14:editId="40C036D0">
-            <wp:extent cx="5783580" cy="4544966"/>
-            <wp:effectExtent l="0" t="0" r="7620" b="8255"/>
-            <wp:docPr id="8" name="Рисунок 8"/>
+          <wp:inline distT="0" distB="0" distL="0" distR="0" wp14:anchorId="2DDE4F24" wp14:editId="448EE900">
+            <wp:extent cx="4580017" cy="4633362"/>
+            <wp:effectExtent l="0" t="0" r="0" b="0"/>
+            <wp:docPr id="6" name="Рисунок 6"/>
             <wp:cNvGraphicFramePr>
               <a:graphicFrameLocks xmlns:a="http://schemas.openxmlformats.org/drawingml/2006/main" noChangeAspect="1"/>
             </wp:cNvGraphicFramePr>
@@ -639,7 +573,7 @@
                   <pic:spPr>
                     <a:xfrm>
                       <a:off x="0" y="0"/>
-                      <a:ext cx="5783580" cy="4544966"/>
+                      <a:ext cx="4580017" cy="4633362"/>
                     </a:xfrm>
                     <a:prstGeom prst="rect">
                       <a:avLst/>
@@ -654,21 +588,32 @@
     </w:p>
     <w:p>
       <w:pPr>
-        <w:jc w:val="both"/>
-        <w:rPr>
-          <w:rFonts w:ascii="Times New Roman" w:hAnsi="Times New Roman" w:cs="Times New Roman"/>
-          <w:sz w:val="28"/>
-          <w:szCs w:val="28"/>
-        </w:rPr>
-      </w:pPr>
-      <w:r>
-        <w:rPr>
-          <w:rFonts w:ascii="Times New Roman" w:hAnsi="Times New Roman" w:cs="Times New Roman"/>
-          <w:sz w:val="28"/>
-          <w:szCs w:val="28"/>
-        </w:rPr>
-        <w:t xml:space="preserve">    </w:t>
-      </w:r>
+        <w:ind w:firstLine="708"/>
+        <w:jc w:val="both"/>
+        <w:rPr>
+          <w:rFonts w:ascii="Times New Roman" w:hAnsi="Times New Roman" w:cs="Times New Roman"/>
+          <w:sz w:val="28"/>
+          <w:szCs w:val="28"/>
+        </w:rPr>
+      </w:pPr>
+      <w:r>
+        <w:rPr>
+          <w:rFonts w:ascii="Times New Roman" w:hAnsi="Times New Roman" w:cs="Times New Roman"/>
+          <w:sz w:val="28"/>
+          <w:szCs w:val="28"/>
+        </w:rPr>
+        <w:t>Метод создания базы, создает все таблицы и связи:</w:t>
+      </w:r>
+    </w:p>
+    <w:p>
+      <w:pPr>
+        <w:jc w:val="both"/>
+        <w:rPr>
+          <w:rFonts w:ascii="Times New Roman" w:hAnsi="Times New Roman" w:cs="Times New Roman"/>
+          <w:sz w:val="28"/>
+          <w:szCs w:val="28"/>
+        </w:rPr>
+      </w:pPr>
       <w:r>
         <w:rPr>
           <w:rFonts w:ascii="Times New Roman" w:hAnsi="Times New Roman" w:cs="Times New Roman"/>
@@ -677,11 +622,12 @@
           <w:szCs w:val="28"/>
           <w:lang w:eastAsia="ru-RU"/>
         </w:rPr>
+        <w:lastRenderedPageBreak/>
         <w:drawing>
-          <wp:inline distT="0" distB="0" distL="0" distR="0" wp14:anchorId="6428363C" wp14:editId="6B92949B">
-            <wp:extent cx="5524500" cy="4343082"/>
-            <wp:effectExtent l="0" t="0" r="0" b="635"/>
-            <wp:docPr id="10" name="Рисунок 10"/>
+          <wp:inline distT="0" distB="0" distL="0" distR="0" wp14:anchorId="675913ED" wp14:editId="40C036D0">
+            <wp:extent cx="5783580" cy="4544966"/>
+            <wp:effectExtent l="0" t="0" r="7620" b="8255"/>
+            <wp:docPr id="8" name="Рисунок 8"/>
             <wp:cNvGraphicFramePr>
               <a:graphicFrameLocks xmlns:a="http://schemas.openxmlformats.org/drawingml/2006/main" noChangeAspect="1"/>
             </wp:cNvGraphicFramePr>
@@ -701,7 +647,7 @@
                   <pic:spPr>
                     <a:xfrm>
                       <a:off x="0" y="0"/>
-                      <a:ext cx="5526687" cy="4344802"/>
+                      <a:ext cx="5783580" cy="4544966"/>
                     </a:xfrm>
                     <a:prstGeom prst="rect">
                       <a:avLst/>
@@ -726,17 +672,24 @@
       <w:r>
         <w:rPr>
           <w:rFonts w:ascii="Times New Roman" w:hAnsi="Times New Roman" w:cs="Times New Roman"/>
+          <w:sz w:val="28"/>
+          <w:szCs w:val="28"/>
+        </w:rPr>
+        <w:t xml:space="preserve">    </w:t>
+      </w:r>
+      <w:r>
+        <w:rPr>
+          <w:rFonts w:ascii="Times New Roman" w:hAnsi="Times New Roman" w:cs="Times New Roman"/>
           <w:noProof/>
           <w:sz w:val="28"/>
           <w:szCs w:val="28"/>
           <w:lang w:eastAsia="ru-RU"/>
         </w:rPr>
-        <w:lastRenderedPageBreak/>
         <w:drawing>
-          <wp:inline distT="0" distB="0" distL="0" distR="0" wp14:anchorId="74E5E668" wp14:editId="32E92A16">
-            <wp:extent cx="5356860" cy="1634315"/>
-            <wp:effectExtent l="0" t="0" r="0" b="4445"/>
-            <wp:docPr id="11" name="Рисунок 11"/>
+          <wp:inline distT="0" distB="0" distL="0" distR="0" wp14:anchorId="6428363C" wp14:editId="6B92949B">
+            <wp:extent cx="5524500" cy="4343082"/>
+            <wp:effectExtent l="0" t="0" r="0" b="635"/>
+            <wp:docPr id="10" name="Рисунок 10"/>
             <wp:cNvGraphicFramePr>
               <a:graphicFrameLocks xmlns:a="http://schemas.openxmlformats.org/drawingml/2006/main" noChangeAspect="1"/>
             </wp:cNvGraphicFramePr>
@@ -756,7 +709,7 @@
                   <pic:spPr>
                     <a:xfrm>
                       <a:off x="0" y="0"/>
-                      <a:ext cx="5356860" cy="1634315"/>
+                      <a:ext cx="5526687" cy="4344802"/>
                     </a:xfrm>
                     <a:prstGeom prst="rect">
                       <a:avLst/>
@@ -781,54 +734,17 @@
       <w:r>
         <w:rPr>
           <w:rFonts w:ascii="Times New Roman" w:hAnsi="Times New Roman" w:cs="Times New Roman"/>
-          <w:sz w:val="28"/>
-          <w:szCs w:val="28"/>
-        </w:rPr>
-        <w:tab/>
-        <w:t>Рассмотрим методы добавления / удаления, редактирования, получения на примере проектного договора.</w:t>
-      </w:r>
-    </w:p>
-    <w:p>
-      <w:pPr>
-        <w:jc w:val="both"/>
-        <w:rPr>
-          <w:rFonts w:ascii="Times New Roman" w:hAnsi="Times New Roman" w:cs="Times New Roman"/>
-          <w:sz w:val="28"/>
-          <w:szCs w:val="28"/>
-        </w:rPr>
-      </w:pPr>
-      <w:r>
-        <w:rPr>
-          <w:rFonts w:ascii="Times New Roman" w:hAnsi="Times New Roman" w:cs="Times New Roman"/>
-          <w:sz w:val="28"/>
-          <w:szCs w:val="28"/>
-        </w:rPr>
-        <w:tab/>
-        <w:t>Добавление:</w:t>
-      </w:r>
-    </w:p>
-    <w:p>
-      <w:pPr>
-        <w:jc w:val="both"/>
-        <w:rPr>
-          <w:rFonts w:ascii="Times New Roman" w:hAnsi="Times New Roman" w:cs="Times New Roman"/>
-          <w:sz w:val="28"/>
-          <w:szCs w:val="28"/>
-        </w:rPr>
-      </w:pPr>
-      <w:r>
-        <w:rPr>
-          <w:rFonts w:ascii="Times New Roman" w:hAnsi="Times New Roman" w:cs="Times New Roman"/>
           <w:noProof/>
           <w:sz w:val="28"/>
           <w:szCs w:val="28"/>
           <w:lang w:eastAsia="ru-RU"/>
         </w:rPr>
+        <w:lastRenderedPageBreak/>
         <w:drawing>
-          <wp:inline distT="0" distB="0" distL="0" distR="0" wp14:anchorId="29537D84" wp14:editId="23D6810B">
-            <wp:extent cx="5940425" cy="4442340"/>
-            <wp:effectExtent l="0" t="0" r="3175" b="0"/>
-            <wp:docPr id="12" name="Рисунок 12"/>
+          <wp:inline distT="0" distB="0" distL="0" distR="0" wp14:anchorId="74E5E668" wp14:editId="32E92A16">
+            <wp:extent cx="5356860" cy="1634315"/>
+            <wp:effectExtent l="0" t="0" r="0" b="4445"/>
+            <wp:docPr id="11" name="Рисунок 11"/>
             <wp:cNvGraphicFramePr>
               <a:graphicFrameLocks xmlns:a="http://schemas.openxmlformats.org/drawingml/2006/main" noChangeAspect="1"/>
             </wp:cNvGraphicFramePr>
@@ -848,7 +764,7 @@
                   <pic:spPr>
                     <a:xfrm>
                       <a:off x="0" y="0"/>
-                      <a:ext cx="5940425" cy="4442340"/>
+                      <a:ext cx="5356860" cy="1634315"/>
                     </a:xfrm>
                     <a:prstGeom prst="rect">
                       <a:avLst/>
@@ -870,65 +786,33 @@
           <w:szCs w:val="28"/>
         </w:rPr>
       </w:pPr>
-    </w:p>
-    <w:p>
-      <w:pPr>
-        <w:jc w:val="both"/>
-        <w:rPr>
-          <w:rFonts w:ascii="Times New Roman" w:hAnsi="Times New Roman" w:cs="Times New Roman"/>
-          <w:sz w:val="28"/>
-          <w:szCs w:val="28"/>
-        </w:rPr>
-      </w:pPr>
-    </w:p>
-    <w:p>
-      <w:pPr>
-        <w:jc w:val="both"/>
-        <w:rPr>
-          <w:rFonts w:ascii="Times New Roman" w:hAnsi="Times New Roman" w:cs="Times New Roman"/>
-          <w:sz w:val="28"/>
-          <w:szCs w:val="28"/>
-        </w:rPr>
-      </w:pPr>
-    </w:p>
-    <w:p>
-      <w:pPr>
-        <w:jc w:val="both"/>
-        <w:rPr>
-          <w:rFonts w:ascii="Times New Roman" w:hAnsi="Times New Roman" w:cs="Times New Roman"/>
-          <w:sz w:val="28"/>
-          <w:szCs w:val="28"/>
-        </w:rPr>
-      </w:pPr>
-    </w:p>
-    <w:p>
-      <w:pPr>
-        <w:jc w:val="both"/>
-        <w:rPr>
-          <w:rFonts w:ascii="Times New Roman" w:hAnsi="Times New Roman" w:cs="Times New Roman"/>
-          <w:sz w:val="28"/>
-          <w:szCs w:val="28"/>
-        </w:rPr>
-      </w:pPr>
-    </w:p>
-    <w:p>
-      <w:pPr>
-        <w:jc w:val="both"/>
-        <w:rPr>
-          <w:rFonts w:ascii="Times New Roman" w:hAnsi="Times New Roman" w:cs="Times New Roman"/>
-          <w:sz w:val="28"/>
-          <w:szCs w:val="28"/>
-        </w:rPr>
-      </w:pPr>
-      <w:r>
-        <w:rPr>
-          <w:rFonts w:ascii="Times New Roman" w:hAnsi="Times New Roman" w:cs="Times New Roman"/>
-          <w:sz w:val="28"/>
-          <w:szCs w:val="28"/>
-        </w:rPr>
-        <w:lastRenderedPageBreak/>
+      <w:r>
+        <w:rPr>
+          <w:rFonts w:ascii="Times New Roman" w:hAnsi="Times New Roman" w:cs="Times New Roman"/>
+          <w:sz w:val="28"/>
+          <w:szCs w:val="28"/>
+        </w:rPr>
         <w:tab/>
-        <w:t>Удаление:</w:t>
+        <w:t>Рассмотрим методы добавления / удаления, редактирования, получения на примере проектного договора.</w:t>
+      </w:r>
+    </w:p>
+    <w:p>
+      <w:pPr>
+        <w:jc w:val="both"/>
+        <w:rPr>
+          <w:rFonts w:ascii="Times New Roman" w:hAnsi="Times New Roman" w:cs="Times New Roman"/>
+          <w:sz w:val="28"/>
+          <w:szCs w:val="28"/>
+        </w:rPr>
+      </w:pPr>
+      <w:r>
+        <w:rPr>
+          <w:rFonts w:ascii="Times New Roman" w:hAnsi="Times New Roman" w:cs="Times New Roman"/>
+          <w:sz w:val="28"/>
+          <w:szCs w:val="28"/>
+        </w:rPr>
+        <w:tab/>
+        <w:t>Добавление:</w:t>
       </w:r>
     </w:p>
     <w:p>
@@ -949,10 +833,10 @@
           <w:lang w:eastAsia="ru-RU"/>
         </w:rPr>
         <w:drawing>
-          <wp:inline distT="0" distB="0" distL="0" distR="0" wp14:anchorId="7AABEF91" wp14:editId="548F662C">
-            <wp:extent cx="5311140" cy="1768371"/>
-            <wp:effectExtent l="0" t="0" r="3810" b="3810"/>
-            <wp:docPr id="13" name="Рисунок 13"/>
+          <wp:inline distT="0" distB="0" distL="0" distR="0" wp14:anchorId="29537D84" wp14:editId="23D6810B">
+            <wp:extent cx="5940425" cy="4442340"/>
+            <wp:effectExtent l="0" t="0" r="3175" b="0"/>
+            <wp:docPr id="12" name="Рисунок 12"/>
             <wp:cNvGraphicFramePr>
               <a:graphicFrameLocks xmlns:a="http://schemas.openxmlformats.org/drawingml/2006/main" noChangeAspect="1"/>
             </wp:cNvGraphicFramePr>
@@ -972,7 +856,7 @@
                   <pic:spPr>
                     <a:xfrm>
                       <a:off x="0" y="0"/>
-                      <a:ext cx="5322749" cy="1772236"/>
+                      <a:ext cx="5940425" cy="4442340"/>
                     </a:xfrm>
                     <a:prstGeom prst="rect">
                       <a:avLst/>
@@ -994,14 +878,65 @@
           <w:szCs w:val="28"/>
         </w:rPr>
       </w:pPr>
-      <w:r>
-        <w:rPr>
-          <w:rFonts w:ascii="Times New Roman" w:hAnsi="Times New Roman" w:cs="Times New Roman"/>
-          <w:sz w:val="28"/>
-          <w:szCs w:val="28"/>
-        </w:rPr>
+    </w:p>
+    <w:p>
+      <w:pPr>
+        <w:jc w:val="both"/>
+        <w:rPr>
+          <w:rFonts w:ascii="Times New Roman" w:hAnsi="Times New Roman" w:cs="Times New Roman"/>
+          <w:sz w:val="28"/>
+          <w:szCs w:val="28"/>
+        </w:rPr>
+      </w:pPr>
+    </w:p>
+    <w:p>
+      <w:pPr>
+        <w:jc w:val="both"/>
+        <w:rPr>
+          <w:rFonts w:ascii="Times New Roman" w:hAnsi="Times New Roman" w:cs="Times New Roman"/>
+          <w:sz w:val="28"/>
+          <w:szCs w:val="28"/>
+        </w:rPr>
+      </w:pPr>
+    </w:p>
+    <w:p>
+      <w:pPr>
+        <w:jc w:val="both"/>
+        <w:rPr>
+          <w:rFonts w:ascii="Times New Roman" w:hAnsi="Times New Roman" w:cs="Times New Roman"/>
+          <w:sz w:val="28"/>
+          <w:szCs w:val="28"/>
+        </w:rPr>
+      </w:pPr>
+    </w:p>
+    <w:p>
+      <w:pPr>
+        <w:jc w:val="both"/>
+        <w:rPr>
+          <w:rFonts w:ascii="Times New Roman" w:hAnsi="Times New Roman" w:cs="Times New Roman"/>
+          <w:sz w:val="28"/>
+          <w:szCs w:val="28"/>
+        </w:rPr>
+      </w:pPr>
+    </w:p>
+    <w:p>
+      <w:pPr>
+        <w:jc w:val="both"/>
+        <w:rPr>
+          <w:rFonts w:ascii="Times New Roman" w:hAnsi="Times New Roman" w:cs="Times New Roman"/>
+          <w:sz w:val="28"/>
+          <w:szCs w:val="28"/>
+        </w:rPr>
+      </w:pPr>
+      <w:r>
+        <w:rPr>
+          <w:rFonts w:ascii="Times New Roman" w:hAnsi="Times New Roman" w:cs="Times New Roman"/>
+          <w:sz w:val="28"/>
+          <w:szCs w:val="28"/>
+        </w:rPr>
+        <w:lastRenderedPageBreak/>
         <w:tab/>
-        <w:t>Редактирование:</w:t>
+        <w:t>Удаление:</w:t>
       </w:r>
     </w:p>
     <w:p>
@@ -1022,10 +957,10 @@
           <w:lang w:eastAsia="ru-RU"/>
         </w:rPr>
         <w:drawing>
-          <wp:inline distT="0" distB="0" distL="0" distR="0" wp14:anchorId="706E4501" wp14:editId="502DFA07">
-            <wp:extent cx="5425440" cy="2911785"/>
-            <wp:effectExtent l="0" t="0" r="3810" b="3175"/>
-            <wp:docPr id="14" name="Рисунок 14"/>
+          <wp:inline distT="0" distB="0" distL="0" distR="0" wp14:anchorId="7AABEF91" wp14:editId="548F662C">
+            <wp:extent cx="5311140" cy="1768371"/>
+            <wp:effectExtent l="0" t="0" r="3810" b="3810"/>
+            <wp:docPr id="13" name="Рисунок 13"/>
             <wp:cNvGraphicFramePr>
               <a:graphicFrameLocks xmlns:a="http://schemas.openxmlformats.org/drawingml/2006/main" noChangeAspect="1"/>
             </wp:cNvGraphicFramePr>
@@ -1045,7 +980,7 @@
                   <pic:spPr>
                     <a:xfrm>
                       <a:off x="0" y="0"/>
-                      <a:ext cx="5430572" cy="2914539"/>
+                      <a:ext cx="5322749" cy="1772236"/>
                     </a:xfrm>
                     <a:prstGeom prst="rect">
                       <a:avLst/>
@@ -1074,26 +1009,18 @@
           <w:szCs w:val="28"/>
         </w:rPr>
         <w:tab/>
-        <w:t>Получение:</w:t>
-      </w:r>
-    </w:p>
-    <w:p>
-      <w:pPr>
-        <w:jc w:val="both"/>
-        <w:rPr>
-          <w:rFonts w:ascii="Times New Roman" w:hAnsi="Times New Roman" w:cs="Times New Roman"/>
-          <w:sz w:val="28"/>
-          <w:szCs w:val="28"/>
-        </w:rPr>
-      </w:pPr>
-      <w:r>
-        <w:rPr>
-          <w:rFonts w:ascii="Times New Roman" w:hAnsi="Times New Roman" w:cs="Times New Roman"/>
-          <w:sz w:val="28"/>
-          <w:szCs w:val="28"/>
-        </w:rPr>
-        <w:t>1</w:t>
-      </w:r>
+        <w:t>Редактирование:</w:t>
+      </w:r>
+    </w:p>
+    <w:p>
+      <w:pPr>
+        <w:jc w:val="both"/>
+        <w:rPr>
+          <w:rFonts w:ascii="Times New Roman" w:hAnsi="Times New Roman" w:cs="Times New Roman"/>
+          <w:sz w:val="28"/>
+          <w:szCs w:val="28"/>
+        </w:rPr>
+      </w:pPr>
       <w:r>
         <w:rPr>
           <w:rFonts w:ascii="Times New Roman" w:hAnsi="Times New Roman" w:cs="Times New Roman"/>
@@ -1103,10 +1030,10 @@
           <w:lang w:eastAsia="ru-RU"/>
         </w:rPr>
         <w:drawing>
-          <wp:inline distT="0" distB="0" distL="0" distR="0" wp14:anchorId="6C007DCF" wp14:editId="69E74CAE">
-            <wp:extent cx="4922520" cy="2947281"/>
-            <wp:effectExtent l="0" t="0" r="0" b="5715"/>
-            <wp:docPr id="15" name="Рисунок 15"/>
+          <wp:inline distT="0" distB="0" distL="0" distR="0" wp14:anchorId="706E4501" wp14:editId="502DFA07">
+            <wp:extent cx="5425440" cy="2911785"/>
+            <wp:effectExtent l="0" t="0" r="3810" b="3175"/>
+            <wp:docPr id="14" name="Рисунок 14"/>
             <wp:cNvGraphicFramePr>
               <a:graphicFrameLocks xmlns:a="http://schemas.openxmlformats.org/drawingml/2006/main" noChangeAspect="1"/>
             </wp:cNvGraphicFramePr>
@@ -1126,7 +1053,7 @@
                   <pic:spPr>
                     <a:xfrm>
                       <a:off x="0" y="0"/>
-                      <a:ext cx="4920024" cy="2945786"/>
+                      <a:ext cx="5430572" cy="2914539"/>
                     </a:xfrm>
                     <a:prstGeom prst="rect">
                       <a:avLst/>
@@ -1141,145 +1068,40 @@
     </w:p>
     <w:p>
       <w:pPr>
-        <w:ind w:firstLine="708"/>
-        <w:jc w:val="both"/>
-        <w:rPr>
-          <w:rFonts w:ascii="Times New Roman" w:hAnsi="Times New Roman" w:cs="Times New Roman"/>
-          <w:sz w:val="28"/>
-          <w:szCs w:val="28"/>
-        </w:rPr>
-      </w:pPr>
-      <w:proofErr w:type="gramStart"/>
-      <w:r>
-        <w:rPr>
-          <w:rFonts w:ascii="Times New Roman" w:hAnsi="Times New Roman" w:cs="Times New Roman"/>
-          <w:sz w:val="28"/>
-          <w:szCs w:val="28"/>
-        </w:rPr>
-        <w:lastRenderedPageBreak/>
-        <w:t xml:space="preserve">Для каждого документа создается отдельный класс, который наследуется от базового класса </w:t>
-      </w:r>
-      <w:r>
-        <w:rPr>
-          <w:rFonts w:ascii="Times New Roman" w:hAnsi="Times New Roman" w:cs="Times New Roman"/>
-          <w:sz w:val="28"/>
-          <w:szCs w:val="28"/>
-          <w:lang w:val="en-US"/>
-        </w:rPr>
-        <w:t>Document</w:t>
-      </w:r>
-      <w:r>
-        <w:rPr>
-          <w:rFonts w:ascii="Times New Roman" w:hAnsi="Times New Roman" w:cs="Times New Roman"/>
-          <w:sz w:val="28"/>
-          <w:szCs w:val="28"/>
-        </w:rPr>
-        <w:t xml:space="preserve">, </w:t>
-      </w:r>
-      <w:r>
-        <w:rPr>
-          <w:rFonts w:ascii="Times New Roman" w:hAnsi="Times New Roman" w:cs="Times New Roman"/>
-          <w:sz w:val="28"/>
-          <w:szCs w:val="28"/>
-        </w:rPr>
-        <w:t xml:space="preserve">который содержит общие поля и описание документа (т.е. все </w:t>
-      </w:r>
-      <w:r>
-        <w:rPr>
-          <w:rFonts w:ascii="Times New Roman" w:hAnsi="Times New Roman" w:cs="Times New Roman"/>
-          <w:sz w:val="28"/>
-          <w:szCs w:val="28"/>
-        </w:rPr>
-        <w:t>те поля, который должны содержаться во всех документах).</w:t>
-      </w:r>
-      <w:proofErr w:type="gramEnd"/>
-      <w:r>
-        <w:rPr>
-          <w:rFonts w:ascii="Times New Roman" w:hAnsi="Times New Roman" w:cs="Times New Roman"/>
-          <w:sz w:val="28"/>
-          <w:szCs w:val="28"/>
-        </w:rPr>
-        <w:t xml:space="preserve"> Эти классы достаточно примитивны и </w:t>
-      </w:r>
-      <w:r>
-        <w:rPr>
-          <w:rFonts w:ascii="Times New Roman" w:hAnsi="Times New Roman" w:cs="Times New Roman"/>
-          <w:sz w:val="28"/>
-          <w:szCs w:val="28"/>
-        </w:rPr>
-        <w:t>просто содержат все нужные поля, рассматривать их не имеет особого смысла.</w:t>
-      </w:r>
-    </w:p>
-    <w:p>
-      <w:pPr>
-        <w:ind w:firstLine="708"/>
-        <w:jc w:val="both"/>
-        <w:rPr>
-          <w:rFonts w:ascii="Times New Roman" w:hAnsi="Times New Roman" w:cs="Times New Roman"/>
-          <w:sz w:val="28"/>
-          <w:szCs w:val="28"/>
-        </w:rPr>
-      </w:pPr>
-      <w:r>
-        <w:rPr>
-          <w:rFonts w:ascii="Times New Roman" w:hAnsi="Times New Roman" w:cs="Times New Roman"/>
-          <w:sz w:val="28"/>
-          <w:szCs w:val="28"/>
-        </w:rPr>
-        <w:t xml:space="preserve">Приложение должно быть удобно в использовании. Для этого средствами </w:t>
-      </w:r>
-      <w:r>
-        <w:rPr>
-          <w:rFonts w:ascii="Times New Roman" w:hAnsi="Times New Roman" w:cs="Times New Roman"/>
-          <w:sz w:val="28"/>
-          <w:szCs w:val="28"/>
-          <w:lang w:val="en-US"/>
-        </w:rPr>
-        <w:t>Windows</w:t>
-      </w:r>
-      <w:r>
-        <w:rPr>
-          <w:rFonts w:ascii="Times New Roman" w:hAnsi="Times New Roman" w:cs="Times New Roman"/>
-          <w:sz w:val="28"/>
-          <w:szCs w:val="28"/>
-        </w:rPr>
-        <w:t xml:space="preserve"> </w:t>
-      </w:r>
-      <w:r>
-        <w:rPr>
-          <w:rFonts w:ascii="Times New Roman" w:hAnsi="Times New Roman" w:cs="Times New Roman"/>
-          <w:sz w:val="28"/>
-          <w:szCs w:val="28"/>
-          <w:lang w:val="en-US"/>
-        </w:rPr>
-        <w:t>Forms</w:t>
-      </w:r>
-      <w:r>
-        <w:rPr>
-          <w:rFonts w:ascii="Times New Roman" w:hAnsi="Times New Roman" w:cs="Times New Roman"/>
-          <w:sz w:val="28"/>
-          <w:szCs w:val="28"/>
-        </w:rPr>
-        <w:t xml:space="preserve"> </w:t>
-      </w:r>
-      <w:r>
-        <w:rPr>
-          <w:rFonts w:ascii="Times New Roman" w:hAnsi="Times New Roman" w:cs="Times New Roman"/>
-          <w:sz w:val="28"/>
-          <w:szCs w:val="28"/>
-        </w:rPr>
-        <w:t>был создан следующий интерфейс пользователя:</w:t>
-      </w:r>
-    </w:p>
-    <w:p>
-      <w:pPr>
-        <w:jc w:val="both"/>
-        <w:rPr>
-          <w:rFonts w:ascii="Times New Roman" w:hAnsi="Times New Roman" w:cs="Times New Roman"/>
-          <w:sz w:val="28"/>
-          <w:szCs w:val="28"/>
-        </w:rPr>
-      </w:pPr>
+        <w:jc w:val="both"/>
+        <w:rPr>
+          <w:rFonts w:ascii="Times New Roman" w:hAnsi="Times New Roman" w:cs="Times New Roman"/>
+          <w:sz w:val="28"/>
+          <w:szCs w:val="28"/>
+        </w:rPr>
+      </w:pPr>
+      <w:r>
+        <w:rPr>
+          <w:rFonts w:ascii="Times New Roman" w:hAnsi="Times New Roman" w:cs="Times New Roman"/>
+          <w:sz w:val="28"/>
+          <w:szCs w:val="28"/>
+        </w:rPr>
+        <w:tab/>
+        <w:t>Получение:</w:t>
+      </w:r>
+    </w:p>
+    <w:p>
+      <w:pPr>
+        <w:jc w:val="both"/>
+        <w:rPr>
+          <w:rFonts w:ascii="Times New Roman" w:hAnsi="Times New Roman" w:cs="Times New Roman"/>
+          <w:sz w:val="28"/>
+          <w:szCs w:val="28"/>
+        </w:rPr>
+      </w:pPr>
+      <w:r>
+        <w:rPr>
+          <w:rFonts w:ascii="Times New Roman" w:hAnsi="Times New Roman" w:cs="Times New Roman"/>
+          <w:sz w:val="28"/>
+          <w:szCs w:val="28"/>
+        </w:rPr>
+        <w:t>1</w:t>
+      </w:r>
       <w:r>
         <w:rPr>
           <w:rFonts w:ascii="Times New Roman" w:hAnsi="Times New Roman" w:cs="Times New Roman"/>
@@ -1289,10 +1111,10 @@
           <w:lang w:eastAsia="ru-RU"/>
         </w:rPr>
         <w:drawing>
-          <wp:inline distT="0" distB="0" distL="0" distR="0" wp14:anchorId="157793FF" wp14:editId="277551B7">
-            <wp:extent cx="5906012" cy="3833192"/>
-            <wp:effectExtent l="0" t="0" r="0" b="0"/>
-            <wp:docPr id="1" name="Рисунок 1"/>
+          <wp:inline distT="0" distB="0" distL="0" distR="0" wp14:anchorId="6C007DCF" wp14:editId="69E74CAE">
+            <wp:extent cx="4922520" cy="2947281"/>
+            <wp:effectExtent l="0" t="0" r="0" b="5715"/>
+            <wp:docPr id="15" name="Рисунок 15"/>
             <wp:cNvGraphicFramePr>
               <a:graphicFrameLocks xmlns:a="http://schemas.openxmlformats.org/drawingml/2006/main" noChangeAspect="1"/>
             </wp:cNvGraphicFramePr>
@@ -1312,7 +1134,7 @@
                   <pic:spPr>
                     <a:xfrm>
                       <a:off x="0" y="0"/>
-                      <a:ext cx="5906012" cy="3833192"/>
+                      <a:ext cx="4920024" cy="2945786"/>
                     </a:xfrm>
                     <a:prstGeom prst="rect">
                       <a:avLst/>
@@ -1327,23 +1149,24 @@
     </w:p>
     <w:p>
       <w:pPr>
-        <w:jc w:val="both"/>
-        <w:rPr>
-          <w:rFonts w:ascii="Times New Roman" w:hAnsi="Times New Roman" w:cs="Times New Roman"/>
-          <w:sz w:val="28"/>
-          <w:szCs w:val="28"/>
-        </w:rPr>
-      </w:pPr>
-      <w:r>
-        <w:rPr>
-          <w:rFonts w:ascii="Times New Roman" w:hAnsi="Times New Roman" w:cs="Times New Roman"/>
-          <w:sz w:val="28"/>
-          <w:szCs w:val="28"/>
-        </w:rPr>
-        <w:tab/>
-        <w:t xml:space="preserve">При запуске приложения все документы считываются из базы и добавляются в компонент </w:t>
-      </w:r>
-      <w:proofErr w:type="spellStart"/>
+        <w:ind w:firstLine="708"/>
+        <w:jc w:val="both"/>
+        <w:rPr>
+          <w:rFonts w:ascii="Times New Roman" w:hAnsi="Times New Roman" w:cs="Times New Roman"/>
+          <w:sz w:val="28"/>
+          <w:szCs w:val="28"/>
+        </w:rPr>
+      </w:pPr>
+      <w:proofErr w:type="gramStart"/>
+      <w:r>
+        <w:rPr>
+          <w:rFonts w:ascii="Times New Roman" w:hAnsi="Times New Roman" w:cs="Times New Roman"/>
+          <w:sz w:val="28"/>
+          <w:szCs w:val="28"/>
+        </w:rPr>
+        <w:lastRenderedPageBreak/>
+        <w:t xml:space="preserve">Для каждого документа создается отдельный класс, который наследуется от базового класса </w:t>
+      </w:r>
       <w:r>
         <w:rPr>
           <w:rFonts w:ascii="Times New Roman" w:hAnsi="Times New Roman" w:cs="Times New Roman"/>
@@ -1351,9 +1174,77 @@
           <w:szCs w:val="28"/>
           <w:lang w:val="en-US"/>
         </w:rPr>
-        <w:t>ListBox</w:t>
-      </w:r>
-      <w:proofErr w:type="spellEnd"/>
+        <w:t>Document</w:t>
+      </w:r>
+      <w:r>
+        <w:rPr>
+          <w:rFonts w:ascii="Times New Roman" w:hAnsi="Times New Roman" w:cs="Times New Roman"/>
+          <w:sz w:val="28"/>
+          <w:szCs w:val="28"/>
+        </w:rPr>
+        <w:t xml:space="preserve">, </w:t>
+      </w:r>
+      <w:r>
+        <w:rPr>
+          <w:rFonts w:ascii="Times New Roman" w:hAnsi="Times New Roman" w:cs="Times New Roman"/>
+          <w:sz w:val="28"/>
+          <w:szCs w:val="28"/>
+        </w:rPr>
+        <w:t xml:space="preserve">который содержит общие поля и описание документа (т.е. все </w:t>
+      </w:r>
+      <w:r>
+        <w:rPr>
+          <w:rFonts w:ascii="Times New Roman" w:hAnsi="Times New Roman" w:cs="Times New Roman"/>
+          <w:sz w:val="28"/>
+          <w:szCs w:val="28"/>
+        </w:rPr>
+        <w:t>те поля, который должны содержаться во всех документах).</w:t>
+      </w:r>
+      <w:proofErr w:type="gramEnd"/>
+      <w:r>
+        <w:rPr>
+          <w:rFonts w:ascii="Times New Roman" w:hAnsi="Times New Roman" w:cs="Times New Roman"/>
+          <w:sz w:val="28"/>
+          <w:szCs w:val="28"/>
+        </w:rPr>
+        <w:t xml:space="preserve"> Эти классы достаточно примитивны и </w:t>
+      </w:r>
+      <w:r>
+        <w:rPr>
+          <w:rFonts w:ascii="Times New Roman" w:hAnsi="Times New Roman" w:cs="Times New Roman"/>
+          <w:sz w:val="28"/>
+          <w:szCs w:val="28"/>
+        </w:rPr>
+        <w:t>просто содержат все нужные поля, рассматривать их не имеет особого смысла.</w:t>
+      </w:r>
+    </w:p>
+    <w:p>
+      <w:pPr>
+        <w:ind w:firstLine="708"/>
+        <w:jc w:val="both"/>
+        <w:rPr>
+          <w:rFonts w:ascii="Times New Roman" w:hAnsi="Times New Roman" w:cs="Times New Roman"/>
+          <w:sz w:val="28"/>
+          <w:szCs w:val="28"/>
+        </w:rPr>
+      </w:pPr>
+      <w:r>
+        <w:rPr>
+          <w:rFonts w:ascii="Times New Roman" w:hAnsi="Times New Roman" w:cs="Times New Roman"/>
+          <w:sz w:val="28"/>
+          <w:szCs w:val="28"/>
+        </w:rPr>
+        <w:t xml:space="preserve">Приложение должно быть удобно в использовании. Для этого средствами </w:t>
+      </w:r>
+      <w:r>
+        <w:rPr>
+          <w:rFonts w:ascii="Times New Roman" w:hAnsi="Times New Roman" w:cs="Times New Roman"/>
+          <w:sz w:val="28"/>
+          <w:szCs w:val="28"/>
+          <w:lang w:val="en-US"/>
+        </w:rPr>
+        <w:t>Windows</w:t>
+      </w:r>
       <w:r>
         <w:rPr>
           <w:rFonts w:ascii="Times New Roman" w:hAnsi="Times New Roman" w:cs="Times New Roman"/>
@@ -1367,28 +1258,36 @@
           <w:rFonts w:ascii="Times New Roman" w:hAnsi="Times New Roman" w:cs="Times New Roman"/>
           <w:sz w:val="28"/>
           <w:szCs w:val="28"/>
-        </w:rPr>
-        <w:t>на форме. Для этого можно выполнить примерный код:</w:t>
-      </w:r>
-    </w:p>
-    <w:p>
-      <w:pPr>
-        <w:jc w:val="both"/>
-        <w:rPr>
-          <w:rFonts w:ascii="Times New Roman" w:hAnsi="Times New Roman" w:cs="Times New Roman"/>
-          <w:sz w:val="28"/>
-          <w:szCs w:val="28"/>
-        </w:rPr>
-      </w:pPr>
-      <w:r>
-        <w:rPr>
-          <w:rFonts w:ascii="Times New Roman" w:hAnsi="Times New Roman" w:cs="Times New Roman"/>
-          <w:sz w:val="28"/>
-          <w:szCs w:val="28"/>
-        </w:rPr>
-        <w:lastRenderedPageBreak/>
-        <w:tab/>
-      </w:r>
+          <w:lang w:val="en-US"/>
+        </w:rPr>
+        <w:t>Forms</w:t>
+      </w:r>
+      <w:r>
+        <w:rPr>
+          <w:rFonts w:ascii="Times New Roman" w:hAnsi="Times New Roman" w:cs="Times New Roman"/>
+          <w:sz w:val="28"/>
+          <w:szCs w:val="28"/>
+        </w:rPr>
+        <w:t xml:space="preserve"> </w:t>
+      </w:r>
+      <w:r>
+        <w:rPr>
+          <w:rFonts w:ascii="Times New Roman" w:hAnsi="Times New Roman" w:cs="Times New Roman"/>
+          <w:sz w:val="28"/>
+          <w:szCs w:val="28"/>
+        </w:rPr>
+        <w:t>был создан следующий интерфейс пользователя:</w:t>
+      </w:r>
+    </w:p>
+    <w:p>
+      <w:pPr>
+        <w:jc w:val="both"/>
+        <w:rPr>
+          <w:rFonts w:ascii="Times New Roman" w:hAnsi="Times New Roman" w:cs="Times New Roman"/>
+          <w:sz w:val="28"/>
+          <w:szCs w:val="28"/>
+        </w:rPr>
+      </w:pPr>
       <w:r>
         <w:rPr>
           <w:rFonts w:ascii="Times New Roman" w:hAnsi="Times New Roman" w:cs="Times New Roman"/>
@@ -1398,10 +1297,10 @@
           <w:lang w:eastAsia="ru-RU"/>
         </w:rPr>
         <w:drawing>
-          <wp:inline distT="0" distB="0" distL="0" distR="0" wp14:anchorId="6680C919" wp14:editId="6DE2918D">
-            <wp:extent cx="4122777" cy="4031329"/>
-            <wp:effectExtent l="0" t="0" r="0" b="7620"/>
-            <wp:docPr id="17" name="Рисунок 17"/>
+          <wp:inline distT="0" distB="0" distL="0" distR="0" wp14:anchorId="157793FF" wp14:editId="277551B7">
+            <wp:extent cx="5906012" cy="3833192"/>
+            <wp:effectExtent l="0" t="0" r="0" b="0"/>
+            <wp:docPr id="1" name="Рисунок 1"/>
             <wp:cNvGraphicFramePr>
               <a:graphicFrameLocks xmlns:a="http://schemas.openxmlformats.org/drawingml/2006/main" noChangeAspect="1"/>
             </wp:cNvGraphicFramePr>
@@ -1421,7 +1320,7 @@
                   <pic:spPr>
                     <a:xfrm>
                       <a:off x="0" y="0"/>
-                      <a:ext cx="4122777" cy="4031329"/>
+                      <a:ext cx="5906012" cy="3833192"/>
                     </a:xfrm>
                     <a:prstGeom prst="rect">
                       <a:avLst/>
@@ -1450,34 +1349,54 @@
           <w:szCs w:val="28"/>
         </w:rPr>
         <w:tab/>
-        <w:t xml:space="preserve">Создание документов выполняется с помощью </w:t>
-      </w:r>
-      <w:r>
-        <w:rPr>
-          <w:rFonts w:ascii="Times New Roman" w:hAnsi="Times New Roman" w:cs="Times New Roman"/>
-          <w:sz w:val="28"/>
-          <w:szCs w:val="28"/>
-        </w:rPr>
-        <w:t xml:space="preserve">соответствующих кнопок. По нажатию на них </w:t>
-      </w:r>
-      <w:r>
-        <w:rPr>
-          <w:rFonts w:ascii="Times New Roman" w:hAnsi="Times New Roman" w:cs="Times New Roman"/>
-          <w:sz w:val="28"/>
-          <w:szCs w:val="28"/>
-        </w:rPr>
-        <w:t>вызываются соответствующие диалоговые окна:</w:t>
-      </w:r>
-    </w:p>
-    <w:p>
-      <w:pPr>
-        <w:jc w:val="both"/>
-        <w:rPr>
-          <w:rFonts w:ascii="Times New Roman" w:hAnsi="Times New Roman" w:cs="Times New Roman"/>
-          <w:sz w:val="28"/>
-          <w:szCs w:val="28"/>
-        </w:rPr>
-      </w:pPr>
+        <w:t xml:space="preserve">При запуске приложения все документы считываются из базы и добавляются в компонент </w:t>
+      </w:r>
+      <w:proofErr w:type="spellStart"/>
+      <w:r>
+        <w:rPr>
+          <w:rFonts w:ascii="Times New Roman" w:hAnsi="Times New Roman" w:cs="Times New Roman"/>
+          <w:sz w:val="28"/>
+          <w:szCs w:val="28"/>
+          <w:lang w:val="en-US"/>
+        </w:rPr>
+        <w:t>ListBox</w:t>
+      </w:r>
+      <w:proofErr w:type="spellEnd"/>
+      <w:r>
+        <w:rPr>
+          <w:rFonts w:ascii="Times New Roman" w:hAnsi="Times New Roman" w:cs="Times New Roman"/>
+          <w:sz w:val="28"/>
+          <w:szCs w:val="28"/>
+        </w:rPr>
+        <w:t xml:space="preserve"> </w:t>
+      </w:r>
+      <w:r>
+        <w:rPr>
+          <w:rFonts w:ascii="Times New Roman" w:hAnsi="Times New Roman" w:cs="Times New Roman"/>
+          <w:sz w:val="28"/>
+          <w:szCs w:val="28"/>
+        </w:rPr>
+        <w:t>на форме. Для этого можно выполнить примерный код:</w:t>
+      </w:r>
+    </w:p>
+    <w:p>
+      <w:pPr>
+        <w:jc w:val="both"/>
+        <w:rPr>
+          <w:rFonts w:ascii="Times New Roman" w:hAnsi="Times New Roman" w:cs="Times New Roman"/>
+          <w:sz w:val="28"/>
+          <w:szCs w:val="28"/>
+        </w:rPr>
+      </w:pPr>
+      <w:r>
+        <w:rPr>
+          <w:rFonts w:ascii="Times New Roman" w:hAnsi="Times New Roman" w:cs="Times New Roman"/>
+          <w:sz w:val="28"/>
+          <w:szCs w:val="28"/>
+        </w:rPr>
+        <w:lastRenderedPageBreak/>
+        <w:tab/>
+      </w:r>
       <w:r>
         <w:rPr>
           <w:rFonts w:ascii="Times New Roman" w:hAnsi="Times New Roman" w:cs="Times New Roman"/>
@@ -1487,10 +1406,10 @@
           <w:lang w:eastAsia="ru-RU"/>
         </w:rPr>
         <w:drawing>
-          <wp:inline distT="0" distB="0" distL="0" distR="0" wp14:anchorId="5501ED26" wp14:editId="2F399D07">
-            <wp:extent cx="5745978" cy="2804403"/>
-            <wp:effectExtent l="0" t="0" r="7620" b="0"/>
-            <wp:docPr id="18" name="Рисунок 18"/>
+          <wp:inline distT="0" distB="0" distL="0" distR="0" wp14:anchorId="6680C919" wp14:editId="6DE2918D">
+            <wp:extent cx="4122777" cy="4031329"/>
+            <wp:effectExtent l="0" t="0" r="0" b="7620"/>
+            <wp:docPr id="17" name="Рисунок 17"/>
             <wp:cNvGraphicFramePr>
               <a:graphicFrameLocks xmlns:a="http://schemas.openxmlformats.org/drawingml/2006/main" noChangeAspect="1"/>
             </wp:cNvGraphicFramePr>
@@ -1510,7 +1429,7 @@
                   <pic:spPr>
                     <a:xfrm>
                       <a:off x="0" y="0"/>
-                      <a:ext cx="5745978" cy="2804403"/>
+                      <a:ext cx="4122777" cy="4031329"/>
                     </a:xfrm>
                     <a:prstGeom prst="rect">
                       <a:avLst/>
@@ -1539,56 +1458,23 @@
           <w:szCs w:val="28"/>
         </w:rPr>
         <w:tab/>
-      </w:r>
-    </w:p>
-    <w:p>
-      <w:pPr>
-        <w:jc w:val="both"/>
-        <w:rPr>
-          <w:rFonts w:ascii="Times New Roman" w:hAnsi="Times New Roman" w:cs="Times New Roman"/>
-          <w:sz w:val="28"/>
-          <w:szCs w:val="28"/>
-        </w:rPr>
-      </w:pPr>
-    </w:p>
-    <w:p>
-      <w:pPr>
-        <w:jc w:val="both"/>
-        <w:rPr>
-          <w:rFonts w:ascii="Times New Roman" w:hAnsi="Times New Roman" w:cs="Times New Roman"/>
-          <w:sz w:val="28"/>
-          <w:szCs w:val="28"/>
-        </w:rPr>
-      </w:pPr>
-    </w:p>
-    <w:p>
-      <w:pPr>
-        <w:jc w:val="both"/>
-        <w:rPr>
-          <w:rFonts w:ascii="Times New Roman" w:hAnsi="Times New Roman" w:cs="Times New Roman"/>
-          <w:sz w:val="28"/>
-          <w:szCs w:val="28"/>
-        </w:rPr>
-      </w:pPr>
-    </w:p>
-    <w:p>
-      <w:pPr>
-        <w:ind w:firstLine="708"/>
-        <w:jc w:val="both"/>
-        <w:rPr>
-          <w:rFonts w:ascii="Times New Roman" w:hAnsi="Times New Roman" w:cs="Times New Roman"/>
-          <w:sz w:val="28"/>
-          <w:szCs w:val="28"/>
-        </w:rPr>
-      </w:pPr>
-      <w:r>
-        <w:rPr>
-          <w:rFonts w:ascii="Times New Roman" w:hAnsi="Times New Roman" w:cs="Times New Roman"/>
-          <w:sz w:val="28"/>
-          <w:szCs w:val="28"/>
-        </w:rPr>
-        <w:lastRenderedPageBreak/>
-        <w:t>Код обработки нажатия на кнопку:</w:t>
+        <w:t xml:space="preserve">Создание документов выполняется с помощью </w:t>
+      </w:r>
+      <w:r>
+        <w:rPr>
+          <w:rFonts w:ascii="Times New Roman" w:hAnsi="Times New Roman" w:cs="Times New Roman"/>
+          <w:sz w:val="28"/>
+          <w:szCs w:val="28"/>
+        </w:rPr>
+        <w:t xml:space="preserve">соответствующих кнопок. По нажатию на них </w:t>
+      </w:r>
+      <w:r>
+        <w:rPr>
+          <w:rFonts w:ascii="Times New Roman" w:hAnsi="Times New Roman" w:cs="Times New Roman"/>
+          <w:sz w:val="28"/>
+          <w:szCs w:val="28"/>
+        </w:rPr>
+        <w:t>вызываются соответствующие диалоговые окна:</w:t>
       </w:r>
     </w:p>
     <w:p>
@@ -1609,10 +1495,10 @@
           <w:lang w:eastAsia="ru-RU"/>
         </w:rPr>
         <w:drawing>
-          <wp:inline distT="0" distB="0" distL="0" distR="0" wp14:anchorId="01F7C7E4" wp14:editId="19BC2F73">
-            <wp:extent cx="4915326" cy="2941575"/>
-            <wp:effectExtent l="0" t="0" r="0" b="0"/>
-            <wp:docPr id="19" name="Рисунок 19"/>
+          <wp:inline distT="0" distB="0" distL="0" distR="0" wp14:anchorId="5501ED26" wp14:editId="2F399D07">
+            <wp:extent cx="5745978" cy="2804403"/>
+            <wp:effectExtent l="0" t="0" r="7620" b="0"/>
+            <wp:docPr id="18" name="Рисунок 18"/>
             <wp:cNvGraphicFramePr>
               <a:graphicFrameLocks xmlns:a="http://schemas.openxmlformats.org/drawingml/2006/main" noChangeAspect="1"/>
             </wp:cNvGraphicFramePr>
@@ -1632,7 +1518,7 @@
                   <pic:spPr>
                     <a:xfrm>
                       <a:off x="0" y="0"/>
-                      <a:ext cx="4915326" cy="2941575"/>
+                      <a:ext cx="5745978" cy="2804403"/>
                     </a:xfrm>
                     <a:prstGeom prst="rect">
                       <a:avLst/>
@@ -1661,50 +1547,56 @@
           <w:szCs w:val="28"/>
         </w:rPr>
         <w:tab/>
-        <w:t xml:space="preserve">Сам класс </w:t>
-      </w:r>
-      <w:proofErr w:type="spellStart"/>
-      <w:r>
-        <w:rPr>
-          <w:rFonts w:ascii="Times New Roman" w:hAnsi="Times New Roman" w:cs="Times New Roman"/>
-          <w:sz w:val="28"/>
-          <w:szCs w:val="28"/>
-          <w:lang w:val="en-US"/>
-        </w:rPr>
-        <w:t>AddProgrammerDialog</w:t>
-      </w:r>
-      <w:proofErr w:type="spellEnd"/>
-      <w:r>
-        <w:rPr>
-          <w:rFonts w:ascii="Times New Roman" w:hAnsi="Times New Roman" w:cs="Times New Roman"/>
-          <w:sz w:val="28"/>
-          <w:szCs w:val="28"/>
-        </w:rPr>
-        <w:t xml:space="preserve"> </w:t>
-      </w:r>
-      <w:r>
-        <w:rPr>
-          <w:rFonts w:ascii="Times New Roman" w:hAnsi="Times New Roman" w:cs="Times New Roman"/>
-          <w:sz w:val="28"/>
-          <w:szCs w:val="28"/>
-        </w:rPr>
-        <w:t>считывает значение нужны</w:t>
-      </w:r>
-      <w:r>
-        <w:rPr>
-          <w:rFonts w:ascii="Times New Roman" w:hAnsi="Times New Roman" w:cs="Times New Roman"/>
-          <w:sz w:val="28"/>
-          <w:szCs w:val="28"/>
-        </w:rPr>
-        <w:t>х</w:t>
-      </w:r>
-      <w:r>
-        <w:rPr>
-          <w:rFonts w:ascii="Times New Roman" w:hAnsi="Times New Roman" w:cs="Times New Roman"/>
-          <w:sz w:val="28"/>
-          <w:szCs w:val="28"/>
-        </w:rPr>
-        <w:t xml:space="preserve"> полей по завершению ввода и генерирует соответствующий документ. Для редактирования используется этот же диалог с уже заполненными полями:</w:t>
+      </w:r>
+    </w:p>
+    <w:p>
+      <w:pPr>
+        <w:jc w:val="both"/>
+        <w:rPr>
+          <w:rFonts w:ascii="Times New Roman" w:hAnsi="Times New Roman" w:cs="Times New Roman"/>
+          <w:sz w:val="28"/>
+          <w:szCs w:val="28"/>
+        </w:rPr>
+      </w:pPr>
+    </w:p>
+    <w:p>
+      <w:pPr>
+        <w:jc w:val="both"/>
+        <w:rPr>
+          <w:rFonts w:ascii="Times New Roman" w:hAnsi="Times New Roman" w:cs="Times New Roman"/>
+          <w:sz w:val="28"/>
+          <w:szCs w:val="28"/>
+        </w:rPr>
+      </w:pPr>
+    </w:p>
+    <w:p>
+      <w:pPr>
+        <w:jc w:val="both"/>
+        <w:rPr>
+          <w:rFonts w:ascii="Times New Roman" w:hAnsi="Times New Roman" w:cs="Times New Roman"/>
+          <w:sz w:val="28"/>
+          <w:szCs w:val="28"/>
+        </w:rPr>
+      </w:pPr>
+    </w:p>
+    <w:p>
+      <w:pPr>
+        <w:ind w:firstLine="708"/>
+        <w:jc w:val="both"/>
+        <w:rPr>
+          <w:rFonts w:ascii="Times New Roman" w:hAnsi="Times New Roman" w:cs="Times New Roman"/>
+          <w:sz w:val="28"/>
+          <w:szCs w:val="28"/>
+        </w:rPr>
+      </w:pPr>
+      <w:r>
+        <w:rPr>
+          <w:rFonts w:ascii="Times New Roman" w:hAnsi="Times New Roman" w:cs="Times New Roman"/>
+          <w:sz w:val="28"/>
+          <w:szCs w:val="28"/>
+        </w:rPr>
+        <w:lastRenderedPageBreak/>
+        <w:t>Код обработки нажатия на кнопку:</w:t>
       </w:r>
     </w:p>
     <w:p>
@@ -1725,10 +1617,10 @@
           <w:lang w:eastAsia="ru-RU"/>
         </w:rPr>
         <w:drawing>
-          <wp:inline distT="0" distB="0" distL="0" distR="0" wp14:anchorId="652D16CB" wp14:editId="09C642C8">
-            <wp:extent cx="5334462" cy="3193057"/>
-            <wp:effectExtent l="0" t="0" r="0" b="7620"/>
-            <wp:docPr id="20" name="Рисунок 20"/>
+          <wp:inline distT="0" distB="0" distL="0" distR="0" wp14:anchorId="01F7C7E4" wp14:editId="19BC2F73">
+            <wp:extent cx="4915326" cy="2941575"/>
+            <wp:effectExtent l="0" t="0" r="0" b="0"/>
+            <wp:docPr id="19" name="Рисунок 19"/>
             <wp:cNvGraphicFramePr>
               <a:graphicFrameLocks xmlns:a="http://schemas.openxmlformats.org/drawingml/2006/main" noChangeAspect="1"/>
             </wp:cNvGraphicFramePr>
@@ -1748,6 +1640,122 @@
                   <pic:spPr>
                     <a:xfrm>
                       <a:off x="0" y="0"/>
+                      <a:ext cx="4915326" cy="2941575"/>
+                    </a:xfrm>
+                    <a:prstGeom prst="rect">
+                      <a:avLst/>
+                    </a:prstGeom>
+                  </pic:spPr>
+                </pic:pic>
+              </a:graphicData>
+            </a:graphic>
+          </wp:inline>
+        </w:drawing>
+      </w:r>
+    </w:p>
+    <w:p>
+      <w:pPr>
+        <w:jc w:val="both"/>
+        <w:rPr>
+          <w:rFonts w:ascii="Times New Roman" w:hAnsi="Times New Roman" w:cs="Times New Roman"/>
+          <w:sz w:val="28"/>
+          <w:szCs w:val="28"/>
+        </w:rPr>
+      </w:pPr>
+      <w:r>
+        <w:rPr>
+          <w:rFonts w:ascii="Times New Roman" w:hAnsi="Times New Roman" w:cs="Times New Roman"/>
+          <w:sz w:val="28"/>
+          <w:szCs w:val="28"/>
+        </w:rPr>
+        <w:tab/>
+        <w:t xml:space="preserve">Сам класс </w:t>
+      </w:r>
+      <w:proofErr w:type="spellStart"/>
+      <w:r>
+        <w:rPr>
+          <w:rFonts w:ascii="Times New Roman" w:hAnsi="Times New Roman" w:cs="Times New Roman"/>
+          <w:sz w:val="28"/>
+          <w:szCs w:val="28"/>
+          <w:lang w:val="en-US"/>
+        </w:rPr>
+        <w:t>AddProgrammerDialog</w:t>
+      </w:r>
+      <w:proofErr w:type="spellEnd"/>
+      <w:r>
+        <w:rPr>
+          <w:rFonts w:ascii="Times New Roman" w:hAnsi="Times New Roman" w:cs="Times New Roman"/>
+          <w:sz w:val="28"/>
+          <w:szCs w:val="28"/>
+        </w:rPr>
+        <w:t xml:space="preserve"> </w:t>
+      </w:r>
+      <w:r>
+        <w:rPr>
+          <w:rFonts w:ascii="Times New Roman" w:hAnsi="Times New Roman" w:cs="Times New Roman"/>
+          <w:sz w:val="28"/>
+          <w:szCs w:val="28"/>
+        </w:rPr>
+        <w:t>считывает значение нужны</w:t>
+      </w:r>
+      <w:r>
+        <w:rPr>
+          <w:rFonts w:ascii="Times New Roman" w:hAnsi="Times New Roman" w:cs="Times New Roman"/>
+          <w:sz w:val="28"/>
+          <w:szCs w:val="28"/>
+        </w:rPr>
+        <w:t>х</w:t>
+      </w:r>
+      <w:r>
+        <w:rPr>
+          <w:rFonts w:ascii="Times New Roman" w:hAnsi="Times New Roman" w:cs="Times New Roman"/>
+          <w:sz w:val="28"/>
+          <w:szCs w:val="28"/>
+        </w:rPr>
+        <w:t xml:space="preserve"> полей по завершению ввода и генерирует соответствующий документ. Для редактирования используется этот же диалог с уже заполненными полями:</w:t>
+      </w:r>
+    </w:p>
+    <w:p>
+      <w:pPr>
+        <w:jc w:val="both"/>
+        <w:rPr>
+          <w:rFonts w:ascii="Times New Roman" w:hAnsi="Times New Roman" w:cs="Times New Roman"/>
+          <w:sz w:val="28"/>
+          <w:szCs w:val="28"/>
+        </w:rPr>
+      </w:pPr>
+      <w:r>
+        <w:rPr>
+          <w:rFonts w:ascii="Times New Roman" w:hAnsi="Times New Roman" w:cs="Times New Roman"/>
+          <w:noProof/>
+          <w:sz w:val="28"/>
+          <w:szCs w:val="28"/>
+          <w:lang w:eastAsia="ru-RU"/>
+        </w:rPr>
+        <w:drawing>
+          <wp:inline distT="0" distB="0" distL="0" distR="0" wp14:anchorId="652D16CB" wp14:editId="09C642C8">
+            <wp:extent cx="5334462" cy="3193057"/>
+            <wp:effectExtent l="0" t="0" r="0" b="7620"/>
+            <wp:docPr id="20" name="Рисунок 20"/>
+            <wp:cNvGraphicFramePr>
+              <a:graphicFrameLocks xmlns:a="http://schemas.openxmlformats.org/drawingml/2006/main" noChangeAspect="1"/>
+            </wp:cNvGraphicFramePr>
+            <a:graphic xmlns:a="http://schemas.openxmlformats.org/drawingml/2006/main">
+              <a:graphicData uri="http://schemas.openxmlformats.org/drawingml/2006/picture">
+                <pic:pic xmlns:pic="http://schemas.openxmlformats.org/drawingml/2006/picture">
+                  <pic:nvPicPr>
+                    <pic:cNvPr id="0" name=""/>
+                    <pic:cNvPicPr/>
+                  </pic:nvPicPr>
+                  <pic:blipFill>
+                    <a:blip r:embed="rId21"/>
+                    <a:stretch>
+                      <a:fillRect/>
+                    </a:stretch>
+                  </pic:blipFill>
+                  <pic:spPr>
+                    <a:xfrm>
+                      <a:off x="0" y="0"/>
                       <a:ext cx="5334462" cy="3193057"/>
                     </a:xfrm>
                     <a:prstGeom prst="rect">
@@ -1795,70 +1803,802 @@
           <w:sz w:val="28"/>
           <w:szCs w:val="28"/>
         </w:rPr>
-        <w:t xml:space="preserve"> документ для выполнения различных операций </w:t>
-      </w:r>
-      <w:bookmarkStart w:id="0" w:name="_GoBack"/>
-      <w:bookmarkEnd w:id="0"/>
-    </w:p>
-    <w:p>
-      <w:pPr>
-        <w:jc w:val="both"/>
-        <w:rPr>
-          <w:rFonts w:ascii="Times New Roman" w:hAnsi="Times New Roman" w:cs="Times New Roman"/>
-          <w:sz w:val="28"/>
-          <w:szCs w:val="28"/>
-        </w:rPr>
-      </w:pPr>
-    </w:p>
-    <w:p>
-      <w:pPr>
-        <w:jc w:val="both"/>
-        <w:rPr>
-          <w:rFonts w:ascii="Times New Roman" w:hAnsi="Times New Roman" w:cs="Times New Roman"/>
-          <w:sz w:val="28"/>
-          <w:szCs w:val="28"/>
-        </w:rPr>
-      </w:pPr>
-    </w:p>
-    <w:p>
-      <w:pPr>
-        <w:jc w:val="both"/>
-        <w:rPr>
-          <w:rFonts w:ascii="Times New Roman" w:hAnsi="Times New Roman" w:cs="Times New Roman"/>
-          <w:sz w:val="28"/>
-          <w:szCs w:val="28"/>
-        </w:rPr>
-      </w:pPr>
-    </w:p>
-    <w:p>
-      <w:pPr>
-        <w:jc w:val="both"/>
-        <w:rPr>
-          <w:rFonts w:ascii="Times New Roman" w:hAnsi="Times New Roman" w:cs="Times New Roman"/>
-          <w:sz w:val="28"/>
-          <w:szCs w:val="28"/>
-        </w:rPr>
-      </w:pPr>
-    </w:p>
-    <w:p>
-      <w:pPr>
-        <w:jc w:val="both"/>
-        <w:rPr>
-          <w:rFonts w:ascii="Times New Roman" w:hAnsi="Times New Roman" w:cs="Times New Roman"/>
-          <w:sz w:val="28"/>
-          <w:szCs w:val="28"/>
-        </w:rPr>
-      </w:pPr>
-    </w:p>
-    <w:p>
-      <w:pPr>
-        <w:jc w:val="both"/>
-        <w:rPr>
-          <w:rFonts w:ascii="Times New Roman" w:hAnsi="Times New Roman" w:cs="Times New Roman"/>
-          <w:sz w:val="28"/>
-          <w:szCs w:val="28"/>
-        </w:rPr>
-      </w:pPr>
+        <w:t xml:space="preserve"> документ дл</w:t>
+      </w:r>
+      <w:r>
+        <w:rPr>
+          <w:rFonts w:ascii="Times New Roman" w:hAnsi="Times New Roman" w:cs="Times New Roman"/>
+          <w:sz w:val="28"/>
+          <w:szCs w:val="28"/>
+        </w:rPr>
+        <w:t>я выполнения различных операций, например</w:t>
+      </w:r>
+      <w:proofErr w:type="gramStart"/>
+      <w:r>
+        <w:rPr>
+          <w:rFonts w:ascii="Times New Roman" w:hAnsi="Times New Roman" w:cs="Times New Roman"/>
+          <w:sz w:val="28"/>
+          <w:szCs w:val="28"/>
+        </w:rPr>
+        <w:t>,</w:t>
+      </w:r>
+      <w:proofErr w:type="gramEnd"/>
+      <w:r>
+        <w:rPr>
+          <w:rFonts w:ascii="Times New Roman" w:hAnsi="Times New Roman" w:cs="Times New Roman"/>
+          <w:sz w:val="28"/>
+          <w:szCs w:val="28"/>
+        </w:rPr>
+        <w:t xml:space="preserve"> отправка куда-либо и прочее. Для </w:t>
+      </w:r>
+      <w:proofErr w:type="spellStart"/>
+      <w:r>
+        <w:rPr>
+          <w:rFonts w:ascii="Times New Roman" w:hAnsi="Times New Roman" w:cs="Times New Roman"/>
+          <w:sz w:val="28"/>
+          <w:szCs w:val="28"/>
+        </w:rPr>
+        <w:t>сериализации</w:t>
+      </w:r>
+      <w:proofErr w:type="spellEnd"/>
+      <w:r>
+        <w:rPr>
+          <w:rFonts w:ascii="Times New Roman" w:hAnsi="Times New Roman" w:cs="Times New Roman"/>
+          <w:sz w:val="28"/>
+          <w:szCs w:val="28"/>
+        </w:rPr>
+        <w:t xml:space="preserve"> создадим отдельный класс с набором статических методов для каждого документа:</w:t>
+      </w:r>
+    </w:p>
+    <w:p>
+      <w:pPr>
+        <w:jc w:val="both"/>
+        <w:rPr>
+          <w:rFonts w:ascii="Times New Roman" w:hAnsi="Times New Roman" w:cs="Times New Roman"/>
+          <w:sz w:val="28"/>
+          <w:szCs w:val="28"/>
+        </w:rPr>
+      </w:pPr>
+    </w:p>
+    <w:p>
+      <w:pPr>
+        <w:jc w:val="both"/>
+        <w:rPr>
+          <w:rFonts w:ascii="Times New Roman" w:hAnsi="Times New Roman" w:cs="Times New Roman"/>
+          <w:sz w:val="28"/>
+          <w:szCs w:val="28"/>
+        </w:rPr>
+      </w:pPr>
+    </w:p>
+    <w:p>
+      <w:pPr>
+        <w:jc w:val="both"/>
+        <w:rPr>
+          <w:rFonts w:ascii="Times New Roman" w:hAnsi="Times New Roman" w:cs="Times New Roman"/>
+          <w:sz w:val="28"/>
+          <w:szCs w:val="28"/>
+        </w:rPr>
+      </w:pPr>
+      <w:r>
+        <w:rPr>
+          <w:rFonts w:ascii="Times New Roman" w:hAnsi="Times New Roman" w:cs="Times New Roman"/>
+          <w:sz w:val="28"/>
+          <w:szCs w:val="28"/>
+        </w:rPr>
+        <w:drawing>
+          <wp:inline distT="0" distB="0" distL="0" distR="0" wp14:anchorId="0FB40E0D" wp14:editId="5460386D">
+            <wp:extent cx="5940425" cy="2438234"/>
+            <wp:effectExtent l="0" t="0" r="3175" b="635"/>
+            <wp:docPr id="3" name="Рисунок 3"/>
+            <wp:cNvGraphicFramePr>
+              <a:graphicFrameLocks xmlns:a="http://schemas.openxmlformats.org/drawingml/2006/main" noChangeAspect="1"/>
+            </wp:cNvGraphicFramePr>
+            <a:graphic xmlns:a="http://schemas.openxmlformats.org/drawingml/2006/main">
+              <a:graphicData uri="http://schemas.openxmlformats.org/drawingml/2006/picture">
+                <pic:pic xmlns:pic="http://schemas.openxmlformats.org/drawingml/2006/picture">
+                  <pic:nvPicPr>
+                    <pic:cNvPr id="0" name=""/>
+                    <pic:cNvPicPr/>
+                  </pic:nvPicPr>
+                  <pic:blipFill>
+                    <a:blip r:embed="rId22"/>
+                    <a:stretch>
+                      <a:fillRect/>
+                    </a:stretch>
+                  </pic:blipFill>
+                  <pic:spPr>
+                    <a:xfrm>
+                      <a:off x="0" y="0"/>
+                      <a:ext cx="5940425" cy="2438234"/>
+                    </a:xfrm>
+                    <a:prstGeom prst="rect">
+                      <a:avLst/>
+                    </a:prstGeom>
+                  </pic:spPr>
+                </pic:pic>
+              </a:graphicData>
+            </a:graphic>
+          </wp:inline>
+        </w:drawing>
+      </w:r>
+    </w:p>
+    <w:p>
+      <w:pPr>
+        <w:jc w:val="both"/>
+        <w:rPr>
+          <w:rFonts w:ascii="Times New Roman" w:hAnsi="Times New Roman" w:cs="Times New Roman"/>
+          <w:sz w:val="28"/>
+          <w:szCs w:val="28"/>
+        </w:rPr>
+      </w:pPr>
+      <w:r>
+        <w:rPr>
+          <w:rFonts w:ascii="Times New Roman" w:hAnsi="Times New Roman" w:cs="Times New Roman"/>
+          <w:sz w:val="28"/>
+          <w:szCs w:val="28"/>
+        </w:rPr>
+        <w:tab/>
+      </w:r>
+      <w:proofErr w:type="spellStart"/>
+      <w:r>
+        <w:rPr>
+          <w:rFonts w:ascii="Times New Roman" w:hAnsi="Times New Roman" w:cs="Times New Roman"/>
+          <w:sz w:val="28"/>
+          <w:szCs w:val="28"/>
+        </w:rPr>
+        <w:t>Сериализация</w:t>
+      </w:r>
+      <w:proofErr w:type="spellEnd"/>
+      <w:r>
+        <w:rPr>
+          <w:rFonts w:ascii="Times New Roman" w:hAnsi="Times New Roman" w:cs="Times New Roman"/>
+          <w:sz w:val="28"/>
+          <w:szCs w:val="28"/>
+        </w:rPr>
+        <w:t xml:space="preserve"> остальных документов выполняется аналогично. </w:t>
+      </w:r>
+    </w:p>
+    <w:p>
+      <w:pPr>
+        <w:jc w:val="both"/>
+        <w:rPr>
+          <w:rFonts w:ascii="Times New Roman" w:hAnsi="Times New Roman" w:cs="Times New Roman"/>
+          <w:color w:val="000000"/>
+          <w:sz w:val="28"/>
+          <w:szCs w:val="19"/>
+        </w:rPr>
+      </w:pPr>
+      <w:r>
+        <w:rPr>
+          <w:rFonts w:ascii="Times New Roman" w:hAnsi="Times New Roman" w:cs="Times New Roman"/>
+          <w:sz w:val="28"/>
+          <w:szCs w:val="28"/>
+        </w:rPr>
+        <w:tab/>
+        <w:t xml:space="preserve">Кроме этого, мы должны иметь возможность генерации обычных документов для </w:t>
+      </w:r>
+      <w:r>
+        <w:rPr>
+          <w:rFonts w:ascii="Times New Roman" w:hAnsi="Times New Roman" w:cs="Times New Roman"/>
+          <w:sz w:val="28"/>
+          <w:szCs w:val="28"/>
+          <w:lang w:val="en-US"/>
+        </w:rPr>
+        <w:t>Microsoft</w:t>
+      </w:r>
+      <w:r>
+        <w:rPr>
+          <w:rFonts w:ascii="Times New Roman" w:hAnsi="Times New Roman" w:cs="Times New Roman"/>
+          <w:sz w:val="28"/>
+          <w:szCs w:val="28"/>
+        </w:rPr>
+        <w:t xml:space="preserve"> </w:t>
+      </w:r>
+      <w:r>
+        <w:rPr>
+          <w:rFonts w:ascii="Times New Roman" w:hAnsi="Times New Roman" w:cs="Times New Roman"/>
+          <w:sz w:val="28"/>
+          <w:szCs w:val="28"/>
+          <w:lang w:val="en-US"/>
+        </w:rPr>
+        <w:t>Word</w:t>
+      </w:r>
+      <w:r>
+        <w:rPr>
+          <w:rFonts w:ascii="Times New Roman" w:hAnsi="Times New Roman" w:cs="Times New Roman"/>
+          <w:sz w:val="28"/>
+          <w:szCs w:val="28"/>
+        </w:rPr>
+        <w:t xml:space="preserve">. </w:t>
+      </w:r>
+      <w:r>
+        <w:rPr>
+          <w:rFonts w:ascii="Times New Roman" w:hAnsi="Times New Roman" w:cs="Times New Roman"/>
+          <w:sz w:val="28"/>
+          <w:szCs w:val="28"/>
+        </w:rPr>
+        <w:t xml:space="preserve">Это можно реализовать с помощью библиотеки </w:t>
+      </w:r>
+      <w:proofErr w:type="spellStart"/>
+      <w:r>
+        <w:rPr>
+          <w:rFonts w:ascii="Times New Roman" w:hAnsi="Times New Roman" w:cs="Times New Roman"/>
+          <w:color w:val="000000"/>
+          <w:sz w:val="28"/>
+          <w:szCs w:val="19"/>
+          <w:highlight w:val="white"/>
+        </w:rPr>
+        <w:t>Microsoft.Office</w:t>
+      </w:r>
+      <w:proofErr w:type="spellEnd"/>
+      <w:r>
+        <w:rPr>
+          <w:rFonts w:ascii="Times New Roman" w:hAnsi="Times New Roman" w:cs="Times New Roman"/>
+          <w:color w:val="000000"/>
+          <w:sz w:val="28"/>
+          <w:szCs w:val="19"/>
+        </w:rPr>
+        <w:t>;</w:t>
+      </w:r>
+      <w:r>
+        <w:rPr>
+          <w:rFonts w:ascii="Times New Roman" w:hAnsi="Times New Roman" w:cs="Times New Roman"/>
+          <w:color w:val="000000"/>
+          <w:sz w:val="28"/>
+          <w:szCs w:val="19"/>
+        </w:rPr>
+        <w:t xml:space="preserve"> Пример:</w:t>
+      </w:r>
+    </w:p>
+    <w:p>
+      <w:pPr>
+        <w:jc w:val="both"/>
+        <w:rPr>
+          <w:rFonts w:ascii="Times New Roman" w:hAnsi="Times New Roman" w:cs="Times New Roman"/>
+          <w:sz w:val="28"/>
+          <w:szCs w:val="28"/>
+          <w:lang w:val="en-US"/>
+        </w:rPr>
+      </w:pPr>
+      <w:r>
+        <w:rPr>
+          <w:rFonts w:ascii="Times New Roman" w:hAnsi="Times New Roman" w:cs="Times New Roman"/>
+          <w:sz w:val="28"/>
+          <w:szCs w:val="28"/>
+          <w:lang w:val="en-US"/>
+        </w:rPr>
+        <w:drawing>
+          <wp:inline distT="0" distB="0" distL="0" distR="0" wp14:anchorId="2318F956" wp14:editId="0E6A650C">
+            <wp:extent cx="5940425" cy="4242723"/>
+            <wp:effectExtent l="0" t="0" r="3175" b="5715"/>
+            <wp:docPr id="4" name="Рисунок 4"/>
+            <wp:cNvGraphicFramePr>
+              <a:graphicFrameLocks xmlns:a="http://schemas.openxmlformats.org/drawingml/2006/main" noChangeAspect="1"/>
+            </wp:cNvGraphicFramePr>
+            <a:graphic xmlns:a="http://schemas.openxmlformats.org/drawingml/2006/main">
+              <a:graphicData uri="http://schemas.openxmlformats.org/drawingml/2006/picture">
+                <pic:pic xmlns:pic="http://schemas.openxmlformats.org/drawingml/2006/picture">
+                  <pic:nvPicPr>
+                    <pic:cNvPr id="0" name=""/>
+                    <pic:cNvPicPr/>
+                  </pic:nvPicPr>
+                  <pic:blipFill>
+                    <a:blip r:embed="rId23"/>
+                    <a:stretch>
+                      <a:fillRect/>
+                    </a:stretch>
+                  </pic:blipFill>
+                  <pic:spPr>
+                    <a:xfrm>
+                      <a:off x="0" y="0"/>
+                      <a:ext cx="5940425" cy="4242723"/>
+                    </a:xfrm>
+                    <a:prstGeom prst="rect">
+                      <a:avLst/>
+                    </a:prstGeom>
+                  </pic:spPr>
+                </pic:pic>
+              </a:graphicData>
+            </a:graphic>
+          </wp:inline>
+        </w:drawing>
+      </w:r>
+    </w:p>
+    <w:p>
+      <w:pPr>
+        <w:jc w:val="both"/>
+        <w:rPr>
+          <w:rFonts w:ascii="Times New Roman" w:hAnsi="Times New Roman" w:cs="Times New Roman"/>
+          <w:sz w:val="28"/>
+          <w:szCs w:val="28"/>
+        </w:rPr>
+      </w:pPr>
+      <w:r>
+        <w:rPr>
+          <w:rFonts w:ascii="Times New Roman" w:hAnsi="Times New Roman" w:cs="Times New Roman"/>
+          <w:sz w:val="28"/>
+          <w:szCs w:val="28"/>
+        </w:rPr>
+        <w:tab/>
+        <w:t>Для создания отдельных параграфов используются дополнительные методы:</w:t>
+      </w:r>
+    </w:p>
+    <w:p>
+      <w:pPr>
+        <w:jc w:val="both"/>
+        <w:rPr>
+          <w:rFonts w:ascii="Times New Roman" w:hAnsi="Times New Roman" w:cs="Times New Roman"/>
+          <w:sz w:val="28"/>
+          <w:szCs w:val="28"/>
+        </w:rPr>
+      </w:pPr>
+      <w:r>
+        <w:rPr>
+          <w:rFonts w:ascii="Times New Roman" w:hAnsi="Times New Roman" w:cs="Times New Roman"/>
+          <w:sz w:val="28"/>
+          <w:szCs w:val="28"/>
+        </w:rPr>
+        <w:lastRenderedPageBreak/>
+        <w:drawing>
+          <wp:inline distT="0" distB="0" distL="0" distR="0" wp14:anchorId="035CEA62" wp14:editId="6EE203AC">
+            <wp:extent cx="5940425" cy="2955804"/>
+            <wp:effectExtent l="0" t="0" r="3175" b="0"/>
+            <wp:docPr id="7" name="Рисунок 7"/>
+            <wp:cNvGraphicFramePr>
+              <a:graphicFrameLocks xmlns:a="http://schemas.openxmlformats.org/drawingml/2006/main" noChangeAspect="1"/>
+            </wp:cNvGraphicFramePr>
+            <a:graphic xmlns:a="http://schemas.openxmlformats.org/drawingml/2006/main">
+              <a:graphicData uri="http://schemas.openxmlformats.org/drawingml/2006/picture">
+                <pic:pic xmlns:pic="http://schemas.openxmlformats.org/drawingml/2006/picture">
+                  <pic:nvPicPr>
+                    <pic:cNvPr id="0" name=""/>
+                    <pic:cNvPicPr/>
+                  </pic:nvPicPr>
+                  <pic:blipFill>
+                    <a:blip r:embed="rId24"/>
+                    <a:stretch>
+                      <a:fillRect/>
+                    </a:stretch>
+                  </pic:blipFill>
+                  <pic:spPr>
+                    <a:xfrm>
+                      <a:off x="0" y="0"/>
+                      <a:ext cx="5940425" cy="2955804"/>
+                    </a:xfrm>
+                    <a:prstGeom prst="rect">
+                      <a:avLst/>
+                    </a:prstGeom>
+                  </pic:spPr>
+                </pic:pic>
+              </a:graphicData>
+            </a:graphic>
+          </wp:inline>
+        </w:drawing>
+      </w:r>
+    </w:p>
+    <w:p>
+      <w:pPr>
+        <w:jc w:val="both"/>
+        <w:rPr>
+          <w:rFonts w:ascii="Times New Roman" w:hAnsi="Times New Roman" w:cs="Times New Roman"/>
+          <w:sz w:val="28"/>
+          <w:szCs w:val="28"/>
+        </w:rPr>
+      </w:pPr>
+      <w:r>
+        <w:rPr>
+          <w:rFonts w:ascii="Times New Roman" w:hAnsi="Times New Roman" w:cs="Times New Roman"/>
+          <w:sz w:val="28"/>
+          <w:szCs w:val="28"/>
+        </w:rPr>
+        <w:tab/>
+        <w:t xml:space="preserve">Для обеспечения </w:t>
+      </w:r>
+      <w:r>
+        <w:rPr>
+          <w:rFonts w:ascii="Times New Roman" w:hAnsi="Times New Roman" w:cs="Times New Roman"/>
+          <w:sz w:val="28"/>
+          <w:szCs w:val="28"/>
+        </w:rPr>
+        <w:t xml:space="preserve">мониторинга целостность документов, после создания или редактирования каждого документа необходимо генерировать его цифровую подпись. Если доступ к данным будет получен не из программы (например, кто-то напрямую отредактирует </w:t>
+      </w:r>
+      <w:r>
+        <w:rPr>
+          <w:rFonts w:ascii="Times New Roman" w:hAnsi="Times New Roman" w:cs="Times New Roman"/>
+          <w:sz w:val="28"/>
+          <w:szCs w:val="28"/>
+          <w:lang w:val="en-US"/>
+        </w:rPr>
+        <w:t>xml</w:t>
+      </w:r>
+      <w:r>
+        <w:rPr>
+          <w:rFonts w:ascii="Times New Roman" w:hAnsi="Times New Roman" w:cs="Times New Roman"/>
+          <w:sz w:val="28"/>
+          <w:szCs w:val="28"/>
+        </w:rPr>
+        <w:t>-файл), мы всегда сможем это узнать.</w:t>
+      </w:r>
+    </w:p>
+    <w:p>
+      <w:pPr>
+        <w:jc w:val="both"/>
+        <w:rPr>
+          <w:rFonts w:ascii="Times New Roman" w:hAnsi="Times New Roman" w:cs="Times New Roman"/>
+          <w:sz w:val="28"/>
+          <w:szCs w:val="28"/>
+        </w:rPr>
+      </w:pPr>
+      <w:r>
+        <w:rPr>
+          <w:rFonts w:ascii="Times New Roman" w:hAnsi="Times New Roman" w:cs="Times New Roman"/>
+          <w:sz w:val="28"/>
+          <w:szCs w:val="28"/>
+        </w:rPr>
+        <w:tab/>
+        <w:t>Для генерации цифровой подписи воспользуемся следующим классом:</w:t>
+      </w:r>
+    </w:p>
+    <w:p>
+      <w:pPr>
+        <w:jc w:val="both"/>
+        <w:rPr>
+          <w:rFonts w:ascii="Times New Roman" w:hAnsi="Times New Roman" w:cs="Times New Roman"/>
+          <w:sz w:val="28"/>
+          <w:szCs w:val="28"/>
+        </w:rPr>
+      </w:pPr>
+      <w:r>
+        <w:rPr>
+          <w:rFonts w:ascii="Times New Roman" w:hAnsi="Times New Roman" w:cs="Times New Roman"/>
+          <w:sz w:val="28"/>
+          <w:szCs w:val="28"/>
+        </w:rPr>
+        <w:drawing>
+          <wp:inline distT="0" distB="0" distL="0" distR="0" wp14:anchorId="395181B8" wp14:editId="447100B5">
+            <wp:extent cx="5410200" cy="4279468"/>
+            <wp:effectExtent l="0" t="0" r="0" b="6985"/>
+            <wp:docPr id="9" name="Рисунок 9"/>
+            <wp:cNvGraphicFramePr>
+              <a:graphicFrameLocks xmlns:a="http://schemas.openxmlformats.org/drawingml/2006/main" noChangeAspect="1"/>
+            </wp:cNvGraphicFramePr>
+            <a:graphic xmlns:a="http://schemas.openxmlformats.org/drawingml/2006/main">
+              <a:graphicData uri="http://schemas.openxmlformats.org/drawingml/2006/picture">
+                <pic:pic xmlns:pic="http://schemas.openxmlformats.org/drawingml/2006/picture">
+                  <pic:nvPicPr>
+                    <pic:cNvPr id="0" name=""/>
+                    <pic:cNvPicPr/>
+                  </pic:nvPicPr>
+                  <pic:blipFill>
+                    <a:blip r:embed="rId25"/>
+                    <a:stretch>
+                      <a:fillRect/>
+                    </a:stretch>
+                  </pic:blipFill>
+                  <pic:spPr>
+                    <a:xfrm>
+                      <a:off x="0" y="0"/>
+                      <a:ext cx="5407309" cy="4277182"/>
+                    </a:xfrm>
+                    <a:prstGeom prst="rect">
+                      <a:avLst/>
+                    </a:prstGeom>
+                  </pic:spPr>
+                </pic:pic>
+              </a:graphicData>
+            </a:graphic>
+          </wp:inline>
+        </w:drawing>
+      </w:r>
+    </w:p>
+    <w:p>
+      <w:pPr>
+        <w:jc w:val="both"/>
+        <w:rPr>
+          <w:rFonts w:ascii="Times New Roman" w:hAnsi="Times New Roman" w:cs="Times New Roman"/>
+          <w:sz w:val="28"/>
+          <w:szCs w:val="28"/>
+        </w:rPr>
+      </w:pPr>
+      <w:r>
+        <w:rPr>
+          <w:rFonts w:ascii="Times New Roman" w:hAnsi="Times New Roman" w:cs="Times New Roman"/>
+          <w:sz w:val="28"/>
+          <w:szCs w:val="28"/>
+        </w:rPr>
+        <w:lastRenderedPageBreak/>
+        <w:tab/>
+        <w:t>Создадим еще один класс для проверки целостности документа. Он будет возвращать булевское значение, в зависимости от того, была ли нарушена целостность документа или нет</w:t>
+      </w:r>
+      <w:r>
+        <w:rPr>
+          <w:rFonts w:ascii="Times New Roman" w:hAnsi="Times New Roman" w:cs="Times New Roman"/>
+          <w:sz w:val="28"/>
+          <w:szCs w:val="28"/>
+        </w:rPr>
+        <w:t>:</w:t>
+      </w:r>
+    </w:p>
+    <w:p>
+      <w:pPr>
+        <w:jc w:val="both"/>
+        <w:rPr>
+          <w:rFonts w:ascii="Times New Roman" w:hAnsi="Times New Roman" w:cs="Times New Roman"/>
+          <w:sz w:val="28"/>
+          <w:szCs w:val="28"/>
+          <w:lang w:val="en-US"/>
+        </w:rPr>
+      </w:pPr>
+      <w:r>
+        <w:rPr>
+          <w:rFonts w:ascii="Times New Roman" w:hAnsi="Times New Roman" w:cs="Times New Roman"/>
+          <w:sz w:val="28"/>
+          <w:szCs w:val="28"/>
+        </w:rPr>
+        <w:drawing>
+          <wp:inline distT="0" distB="0" distL="0" distR="0" wp14:anchorId="0F766EF8" wp14:editId="11F8DC0F">
+            <wp:extent cx="5940425" cy="5454842"/>
+            <wp:effectExtent l="0" t="0" r="3175" b="0"/>
+            <wp:docPr id="16" name="Рисунок 16"/>
+            <wp:cNvGraphicFramePr>
+              <a:graphicFrameLocks xmlns:a="http://schemas.openxmlformats.org/drawingml/2006/main" noChangeAspect="1"/>
+            </wp:cNvGraphicFramePr>
+            <a:graphic xmlns:a="http://schemas.openxmlformats.org/drawingml/2006/main">
+              <a:graphicData uri="http://schemas.openxmlformats.org/drawingml/2006/picture">
+                <pic:pic xmlns:pic="http://schemas.openxmlformats.org/drawingml/2006/picture">
+                  <pic:nvPicPr>
+                    <pic:cNvPr id="0" name=""/>
+                    <pic:cNvPicPr/>
+                  </pic:nvPicPr>
+                  <pic:blipFill>
+                    <a:blip r:embed="rId26"/>
+                    <a:stretch>
+                      <a:fillRect/>
+                    </a:stretch>
+                  </pic:blipFill>
+                  <pic:spPr>
+                    <a:xfrm>
+                      <a:off x="0" y="0"/>
+                      <a:ext cx="5940425" cy="5454842"/>
+                    </a:xfrm>
+                    <a:prstGeom prst="rect">
+                      <a:avLst/>
+                    </a:prstGeom>
+                  </pic:spPr>
+                </pic:pic>
+              </a:graphicData>
+            </a:graphic>
+          </wp:inline>
+        </w:drawing>
+      </w:r>
+    </w:p>
+    <w:p>
+      <w:pPr>
+        <w:jc w:val="both"/>
+        <w:rPr>
+          <w:rFonts w:ascii="Times New Roman" w:hAnsi="Times New Roman" w:cs="Times New Roman"/>
+          <w:sz w:val="28"/>
+          <w:szCs w:val="28"/>
+        </w:rPr>
+      </w:pPr>
+      <w:r>
+        <w:rPr>
+          <w:rFonts w:ascii="Times New Roman" w:hAnsi="Times New Roman" w:cs="Times New Roman"/>
+          <w:sz w:val="28"/>
+          <w:szCs w:val="28"/>
+          <w:lang w:val="en-US"/>
+        </w:rPr>
+        <w:tab/>
+      </w:r>
+      <w:r>
+        <w:rPr>
+          <w:rFonts w:ascii="Times New Roman" w:hAnsi="Times New Roman" w:cs="Times New Roman"/>
+          <w:sz w:val="28"/>
+          <w:szCs w:val="28"/>
+        </w:rPr>
+        <w:t>Теперь при запуске программы мы выполняем верификацию всех документов и выводим список тех документов, которые ее не прошли:</w:t>
+      </w:r>
+    </w:p>
+    <w:p>
+      <w:pPr>
+        <w:ind w:firstLine="708"/>
+        <w:jc w:val="both"/>
+        <w:rPr>
+          <w:rFonts w:ascii="Times New Roman" w:hAnsi="Times New Roman" w:cs="Times New Roman"/>
+          <w:sz w:val="28"/>
+          <w:szCs w:val="28"/>
+        </w:rPr>
+      </w:pPr>
+      <w:r>
+        <w:rPr>
+          <w:rFonts w:ascii="Times New Roman" w:hAnsi="Times New Roman" w:cs="Times New Roman"/>
+          <w:sz w:val="28"/>
+          <w:szCs w:val="28"/>
+        </w:rPr>
+        <w:drawing>
+          <wp:inline distT="0" distB="0" distL="0" distR="0" wp14:anchorId="79603FF0" wp14:editId="1B64EE5C">
+            <wp:extent cx="2629128" cy="1729890"/>
+            <wp:effectExtent l="0" t="0" r="0" b="3810"/>
+            <wp:docPr id="21" name="Рисунок 21"/>
+            <wp:cNvGraphicFramePr>
+              <a:graphicFrameLocks xmlns:a="http://schemas.openxmlformats.org/drawingml/2006/main" noChangeAspect="1"/>
+            </wp:cNvGraphicFramePr>
+            <a:graphic xmlns:a="http://schemas.openxmlformats.org/drawingml/2006/main">
+              <a:graphicData uri="http://schemas.openxmlformats.org/drawingml/2006/picture">
+                <pic:pic xmlns:pic="http://schemas.openxmlformats.org/drawingml/2006/picture">
+                  <pic:nvPicPr>
+                    <pic:cNvPr id="0" name=""/>
+                    <pic:cNvPicPr/>
+                  </pic:nvPicPr>
+                  <pic:blipFill>
+                    <a:blip r:embed="rId27"/>
+                    <a:stretch>
+                      <a:fillRect/>
+                    </a:stretch>
+                  </pic:blipFill>
+                  <pic:spPr>
+                    <a:xfrm>
+                      <a:off x="0" y="0"/>
+                      <a:ext cx="2629128" cy="1729890"/>
+                    </a:xfrm>
+                    <a:prstGeom prst="rect">
+                      <a:avLst/>
+                    </a:prstGeom>
+                  </pic:spPr>
+                </pic:pic>
+              </a:graphicData>
+            </a:graphic>
+          </wp:inline>
+        </w:drawing>
+      </w:r>
+    </w:p>
+    <w:p>
+      <w:pPr>
+        <w:jc w:val="both"/>
+        <w:rPr>
+          <w:rFonts w:ascii="Times New Roman" w:hAnsi="Times New Roman" w:cs="Times New Roman"/>
+          <w:sz w:val="28"/>
+          <w:szCs w:val="28"/>
+        </w:rPr>
+      </w:pPr>
+      <w:r>
+        <w:rPr>
+          <w:rFonts w:ascii="Times New Roman" w:hAnsi="Times New Roman" w:cs="Times New Roman"/>
+          <w:sz w:val="28"/>
+          <w:szCs w:val="28"/>
+        </w:rPr>
+        <w:tab/>
+        <w:t>Что позволяет нам быстро локализовать и исправить ошибку.</w:t>
+      </w:r>
+    </w:p>
+    <w:p>
+      <w:pPr>
+        <w:jc w:val="both"/>
+        <w:rPr>
+          <w:rFonts w:ascii="Times New Roman" w:hAnsi="Times New Roman" w:cs="Times New Roman"/>
+          <w:sz w:val="28"/>
+          <w:szCs w:val="28"/>
+        </w:rPr>
+      </w:pPr>
+      <w:r>
+        <w:rPr>
+          <w:rFonts w:ascii="Times New Roman" w:hAnsi="Times New Roman" w:cs="Times New Roman"/>
+          <w:sz w:val="28"/>
+          <w:szCs w:val="28"/>
+        </w:rPr>
+        <w:lastRenderedPageBreak/>
+        <w:tab/>
+        <w:t>Таким образом, данная программа является достаточно неплохим средством для обработки документов определенной компании. Более того, ее можно адаптировать к любой системе документов. При этом необходимо будет переписать классы, которые работают непосредственно с документами, но не требуется продумывать новую архитектуру, что также достаточно удобно.</w:t>
+      </w:r>
+    </w:p>
+    <w:p>
+      <w:pPr>
+        <w:jc w:val="both"/>
+        <w:rPr>
+          <w:rFonts w:ascii="Times New Roman" w:hAnsi="Times New Roman" w:cs="Times New Roman"/>
+          <w:sz w:val="28"/>
+          <w:szCs w:val="28"/>
+        </w:rPr>
+      </w:pPr>
+      <w:r>
+        <w:rPr>
+          <w:rFonts w:ascii="Times New Roman" w:hAnsi="Times New Roman" w:cs="Times New Roman"/>
+          <w:sz w:val="28"/>
+          <w:szCs w:val="28"/>
+        </w:rPr>
+        <w:tab/>
+        <w:t xml:space="preserve">Данная программа создает также базовые основы </w:t>
+      </w:r>
+      <w:r>
+        <w:rPr>
+          <w:rFonts w:ascii="Times New Roman" w:hAnsi="Times New Roman" w:cs="Times New Roman"/>
+          <w:sz w:val="28"/>
+          <w:szCs w:val="28"/>
+        </w:rPr>
+        <w:t>для защиты документов. Конечно, это можно улучшать, храня всю информацию в зашифрованном виде.</w:t>
+      </w:r>
+    </w:p>
+    <w:p>
+      <w:pPr>
+        <w:jc w:val="both"/>
+        <w:rPr>
+          <w:rFonts w:ascii="Times New Roman" w:hAnsi="Times New Roman" w:cs="Times New Roman"/>
+          <w:sz w:val="28"/>
+          <w:szCs w:val="28"/>
+        </w:rPr>
+      </w:pPr>
+      <w:r>
+        <w:rPr>
+          <w:rFonts w:ascii="Times New Roman" w:hAnsi="Times New Roman" w:cs="Times New Roman"/>
+          <w:sz w:val="28"/>
+          <w:szCs w:val="28"/>
+        </w:rPr>
+        <w:tab/>
+        <w:t>Интерфейс пользователя также достаточно удобен в использовании (разумеется, он также нуждается в адаптации и улучшении при доработке программы).</w:t>
+      </w:r>
+    </w:p>
+    <w:p>
+      <w:pPr>
+        <w:jc w:val="both"/>
+        <w:rPr>
+          <w:rFonts w:ascii="Times New Roman" w:hAnsi="Times New Roman" w:cs="Times New Roman"/>
+          <w:sz w:val="28"/>
+          <w:szCs w:val="28"/>
+        </w:rPr>
+      </w:pPr>
+      <w:r>
+        <w:rPr>
+          <w:rFonts w:ascii="Times New Roman" w:hAnsi="Times New Roman" w:cs="Times New Roman"/>
+          <w:sz w:val="28"/>
+          <w:szCs w:val="28"/>
+        </w:rPr>
+        <w:tab/>
+        <w:t xml:space="preserve">Также крайне желательно использовать многопоточную обработку документов, так как даже задача извлечения данных из </w:t>
+      </w:r>
+      <w:r>
+        <w:rPr>
+          <w:rFonts w:ascii="Times New Roman" w:hAnsi="Times New Roman" w:cs="Times New Roman"/>
+          <w:sz w:val="28"/>
+          <w:szCs w:val="28"/>
+          <w:lang w:val="en-US"/>
+        </w:rPr>
+        <w:t>xml</w:t>
+      </w:r>
+      <w:r>
+        <w:rPr>
+          <w:rFonts w:ascii="Times New Roman" w:hAnsi="Times New Roman" w:cs="Times New Roman"/>
+          <w:sz w:val="28"/>
+          <w:szCs w:val="28"/>
+        </w:rPr>
+        <w:t>-</w:t>
+      </w:r>
+      <w:r>
+        <w:rPr>
+          <w:rFonts w:ascii="Times New Roman" w:hAnsi="Times New Roman" w:cs="Times New Roman"/>
+          <w:sz w:val="28"/>
+          <w:szCs w:val="28"/>
+        </w:rPr>
+        <w:t>файла и их верификация будет занимать непозволительно большое время при определенном количестве документов для того, чтобы выполняться в главном потоке.</w:t>
+      </w:r>
+    </w:p>
+    <w:p>
+      <w:pPr>
+        <w:jc w:val="both"/>
+        <w:rPr>
+          <w:rFonts w:ascii="Times New Roman" w:hAnsi="Times New Roman" w:cs="Times New Roman"/>
+          <w:sz w:val="28"/>
+          <w:szCs w:val="28"/>
+        </w:rPr>
+      </w:pPr>
+      <w:r>
+        <w:rPr>
+          <w:rFonts w:ascii="Times New Roman" w:hAnsi="Times New Roman" w:cs="Times New Roman"/>
+          <w:sz w:val="28"/>
+          <w:szCs w:val="28"/>
+        </w:rPr>
+        <w:tab/>
+        <w:t>Но все эти улучшения лежат за рамками курса, поэтому их возможная будущая реализация также не должна содержаться в данном отчете.</w:t>
+      </w:r>
     </w:p>
     <w:p>
       <w:pPr>
@@ -2789,4 +3529,16 @@
   <a:objectDefaults/>
   <a:extraClrSchemeLst/>
 </a:theme>
+</file>
+
+<file path=customXml/item1.xml><?xml version="1.0" encoding="utf-8"?>
+<b:Sources xmlns:b="http://schemas.openxmlformats.org/officeDocument/2006/bibliography" xmlns="http://schemas.openxmlformats.org/officeDocument/2006/bibliography" SelectedStyle="\APA.XSL" StyleName="APA"/>
+</file>
+
+<file path=customXml/itemProps1.xml><?xml version="1.0" encoding="utf-8"?>
+<ds:datastoreItem xmlns:ds="http://schemas.openxmlformats.org/officeDocument/2006/customXml" ds:itemID="{D5E06248-9330-4082-92C8-41BB17222E2E}">
+  <ds:schemaRefs>
+    <ds:schemaRef ds:uri="http://schemas.openxmlformats.org/officeDocument/2006/bibliography"/>
+  </ds:schemaRefs>
+</ds:datastoreItem>
 </file>